--- a/funkcje.docx
+++ b/funkcje.docx
@@ -238,39 +238,19 @@
       </w:r>
     </w:p>
     <w:p>
-      <w:pPr>
-        <w:rPr>
-          <w:lang w:val="en-GB"/>
-        </w:rPr>
-      </w:pPr>
-      <w:proofErr w:type="spellStart"/>
-      <w:r>
-        <w:rPr>
-          <w:lang w:val="en-GB"/>
-        </w:rPr>
+      <w:proofErr w:type="spellStart"/>
+      <w:r>
         <w:t>Freeopengl</w:t>
       </w:r>
       <w:proofErr w:type="spellEnd"/>
       <w:r>
-        <w:rPr>
-          <w:lang w:val="en-GB"/>
-        </w:rPr>
         <w:t xml:space="preserve"> !</w:t>
       </w:r>
       <w:r>
-        <w:rPr>
-          <w:lang w:val="en-GB"/>
-        </w:rPr>
         <w:t>!</w:t>
       </w:r>
     </w:p>
-    <w:p>
-      <w:pPr>
-        <w:rPr>
-          <w:lang w:val="en-GB"/>
-        </w:rPr>
-      </w:pPr>
-    </w:p>
+    <w:p/>
     <w:p>
       <w:pPr>
         <w:rPr>
@@ -7393,516 +7373,6 @@
     </w:p>
     <w:p>
       <w:pPr>
-        <w:pBdr>
-          <w:bottom w:val="single" w:sz="6" w:space="1" w:color="auto"/>
-        </w:pBdr>
-        <w:spacing w:after="0" w:line="240" w:lineRule="auto"/>
-        <w:jc w:val="center"/>
-        <w:rPr>
-          <w:rFonts w:ascii="Arial" w:eastAsia="Times New Roman" w:hAnsi="Arial" w:cs="Arial"/>
-          <w:sz w:val="16"/>
-          <w:szCs w:val="16"/>
-          <w:lang w:eastAsia="pl-PL"/>
-        </w:rPr>
-      </w:pPr>
-    </w:p>
-    <w:p>
-      <w:pPr>
-        <w:pBdr>
-          <w:bottom w:val="single" w:sz="6" w:space="1" w:color="auto"/>
-        </w:pBdr>
-        <w:spacing w:after="0" w:line="240" w:lineRule="auto"/>
-        <w:jc w:val="center"/>
-        <w:rPr>
-          <w:rFonts w:ascii="Arial" w:eastAsia="Times New Roman" w:hAnsi="Arial" w:cs="Arial"/>
-          <w:sz w:val="16"/>
-          <w:szCs w:val="16"/>
-          <w:lang w:eastAsia="pl-PL"/>
-        </w:rPr>
-      </w:pPr>
-    </w:p>
-    <w:p>
-      <w:pPr>
-        <w:pBdr>
-          <w:bottom w:val="single" w:sz="6" w:space="1" w:color="auto"/>
-        </w:pBdr>
-        <w:spacing w:after="0" w:line="240" w:lineRule="auto"/>
-        <w:jc w:val="center"/>
-        <w:rPr>
-          <w:rFonts w:ascii="Arial" w:eastAsia="Times New Roman" w:hAnsi="Arial" w:cs="Arial"/>
-          <w:sz w:val="16"/>
-          <w:szCs w:val="16"/>
-          <w:lang w:eastAsia="pl-PL"/>
-        </w:rPr>
-      </w:pPr>
-    </w:p>
-    <w:p>
-      <w:pPr>
-        <w:pBdr>
-          <w:bottom w:val="single" w:sz="6" w:space="1" w:color="auto"/>
-        </w:pBdr>
-        <w:spacing w:after="0" w:line="240" w:lineRule="auto"/>
-        <w:jc w:val="center"/>
-        <w:rPr>
-          <w:rFonts w:ascii="Arial" w:eastAsia="Times New Roman" w:hAnsi="Arial" w:cs="Arial"/>
-          <w:sz w:val="16"/>
-          <w:szCs w:val="16"/>
-          <w:lang w:eastAsia="pl-PL"/>
-        </w:rPr>
-      </w:pPr>
-    </w:p>
-    <w:p>
-      <w:pPr>
-        <w:pBdr>
-          <w:bottom w:val="single" w:sz="6" w:space="1" w:color="auto"/>
-        </w:pBdr>
-        <w:spacing w:after="0" w:line="240" w:lineRule="auto"/>
-        <w:jc w:val="center"/>
-        <w:rPr>
-          <w:rFonts w:ascii="Arial" w:eastAsia="Times New Roman" w:hAnsi="Arial" w:cs="Arial"/>
-          <w:sz w:val="16"/>
-          <w:szCs w:val="16"/>
-          <w:lang w:eastAsia="pl-PL"/>
-        </w:rPr>
-      </w:pPr>
-    </w:p>
-    <w:p>
-      <w:pPr>
-        <w:pBdr>
-          <w:bottom w:val="single" w:sz="6" w:space="1" w:color="auto"/>
-        </w:pBdr>
-        <w:spacing w:after="0" w:line="240" w:lineRule="auto"/>
-        <w:jc w:val="center"/>
-        <w:rPr>
-          <w:rFonts w:ascii="Arial" w:eastAsia="Times New Roman" w:hAnsi="Arial" w:cs="Arial"/>
-          <w:sz w:val="16"/>
-          <w:szCs w:val="16"/>
-          <w:lang w:eastAsia="pl-PL"/>
-        </w:rPr>
-      </w:pPr>
-    </w:p>
-    <w:p>
-      <w:pPr>
-        <w:pBdr>
-          <w:bottom w:val="single" w:sz="6" w:space="1" w:color="auto"/>
-        </w:pBdr>
-        <w:spacing w:after="0" w:line="240" w:lineRule="auto"/>
-        <w:jc w:val="center"/>
-        <w:rPr>
-          <w:rFonts w:ascii="Arial" w:eastAsia="Times New Roman" w:hAnsi="Arial" w:cs="Arial"/>
-          <w:sz w:val="16"/>
-          <w:szCs w:val="16"/>
-          <w:lang w:eastAsia="pl-PL"/>
-        </w:rPr>
-      </w:pPr>
-    </w:p>
-    <w:p>
-      <w:pPr>
-        <w:pBdr>
-          <w:bottom w:val="single" w:sz="6" w:space="1" w:color="auto"/>
-        </w:pBdr>
-        <w:spacing w:after="0" w:line="240" w:lineRule="auto"/>
-        <w:jc w:val="center"/>
-        <w:rPr>
-          <w:rFonts w:ascii="Arial" w:eastAsia="Times New Roman" w:hAnsi="Arial" w:cs="Arial"/>
-          <w:sz w:val="16"/>
-          <w:szCs w:val="16"/>
-          <w:lang w:eastAsia="pl-PL"/>
-        </w:rPr>
-      </w:pPr>
-    </w:p>
-    <w:p>
-      <w:pPr>
-        <w:pBdr>
-          <w:bottom w:val="single" w:sz="6" w:space="1" w:color="auto"/>
-        </w:pBdr>
-        <w:spacing w:after="0" w:line="240" w:lineRule="auto"/>
-        <w:jc w:val="center"/>
-        <w:rPr>
-          <w:rFonts w:ascii="Arial" w:eastAsia="Times New Roman" w:hAnsi="Arial" w:cs="Arial"/>
-          <w:sz w:val="16"/>
-          <w:szCs w:val="16"/>
-          <w:lang w:eastAsia="pl-PL"/>
-        </w:rPr>
-      </w:pPr>
-    </w:p>
-    <w:p>
-      <w:pPr>
-        <w:pBdr>
-          <w:bottom w:val="single" w:sz="6" w:space="1" w:color="auto"/>
-        </w:pBdr>
-        <w:spacing w:after="0" w:line="240" w:lineRule="auto"/>
-        <w:jc w:val="center"/>
-        <w:rPr>
-          <w:rFonts w:ascii="Arial" w:eastAsia="Times New Roman" w:hAnsi="Arial" w:cs="Arial"/>
-          <w:sz w:val="16"/>
-          <w:szCs w:val="16"/>
-          <w:lang w:eastAsia="pl-PL"/>
-        </w:rPr>
-      </w:pPr>
-    </w:p>
-    <w:p>
-      <w:pPr>
-        <w:pBdr>
-          <w:bottom w:val="single" w:sz="6" w:space="1" w:color="auto"/>
-        </w:pBdr>
-        <w:spacing w:after="0" w:line="240" w:lineRule="auto"/>
-        <w:jc w:val="center"/>
-        <w:rPr>
-          <w:rFonts w:ascii="Arial" w:eastAsia="Times New Roman" w:hAnsi="Arial" w:cs="Arial"/>
-          <w:sz w:val="16"/>
-          <w:szCs w:val="16"/>
-          <w:lang w:eastAsia="pl-PL"/>
-        </w:rPr>
-      </w:pPr>
-    </w:p>
-    <w:p>
-      <w:pPr>
-        <w:pBdr>
-          <w:bottom w:val="single" w:sz="6" w:space="1" w:color="auto"/>
-        </w:pBdr>
-        <w:spacing w:after="0" w:line="240" w:lineRule="auto"/>
-        <w:jc w:val="center"/>
-        <w:rPr>
-          <w:rFonts w:ascii="Arial" w:eastAsia="Times New Roman" w:hAnsi="Arial" w:cs="Arial"/>
-          <w:sz w:val="16"/>
-          <w:szCs w:val="16"/>
-          <w:lang w:eastAsia="pl-PL"/>
-        </w:rPr>
-      </w:pPr>
-    </w:p>
-    <w:p>
-      <w:pPr>
-        <w:pBdr>
-          <w:bottom w:val="single" w:sz="6" w:space="1" w:color="auto"/>
-        </w:pBdr>
-        <w:spacing w:after="0" w:line="240" w:lineRule="auto"/>
-        <w:jc w:val="center"/>
-        <w:rPr>
-          <w:rFonts w:ascii="Arial" w:eastAsia="Times New Roman" w:hAnsi="Arial" w:cs="Arial"/>
-          <w:sz w:val="16"/>
-          <w:szCs w:val="16"/>
-          <w:lang w:eastAsia="pl-PL"/>
-        </w:rPr>
-      </w:pPr>
-    </w:p>
-    <w:p>
-      <w:pPr>
-        <w:pBdr>
-          <w:bottom w:val="single" w:sz="6" w:space="1" w:color="auto"/>
-        </w:pBdr>
-        <w:spacing w:after="0" w:line="240" w:lineRule="auto"/>
-        <w:jc w:val="center"/>
-        <w:rPr>
-          <w:rFonts w:ascii="Arial" w:eastAsia="Times New Roman" w:hAnsi="Arial" w:cs="Arial"/>
-          <w:sz w:val="16"/>
-          <w:szCs w:val="16"/>
-          <w:lang w:eastAsia="pl-PL"/>
-        </w:rPr>
-      </w:pPr>
-    </w:p>
-    <w:p>
-      <w:pPr>
-        <w:pBdr>
-          <w:bottom w:val="single" w:sz="6" w:space="1" w:color="auto"/>
-        </w:pBdr>
-        <w:spacing w:after="0" w:line="240" w:lineRule="auto"/>
-        <w:jc w:val="center"/>
-        <w:rPr>
-          <w:rFonts w:ascii="Arial" w:eastAsia="Times New Roman" w:hAnsi="Arial" w:cs="Arial"/>
-          <w:sz w:val="16"/>
-          <w:szCs w:val="16"/>
-          <w:lang w:eastAsia="pl-PL"/>
-        </w:rPr>
-      </w:pPr>
-    </w:p>
-    <w:p>
-      <w:pPr>
-        <w:pBdr>
-          <w:bottom w:val="single" w:sz="6" w:space="1" w:color="auto"/>
-        </w:pBdr>
-        <w:spacing w:after="0" w:line="240" w:lineRule="auto"/>
-        <w:jc w:val="center"/>
-        <w:rPr>
-          <w:rFonts w:ascii="Arial" w:eastAsia="Times New Roman" w:hAnsi="Arial" w:cs="Arial"/>
-          <w:sz w:val="16"/>
-          <w:szCs w:val="16"/>
-          <w:lang w:eastAsia="pl-PL"/>
-        </w:rPr>
-      </w:pPr>
-    </w:p>
-    <w:p>
-      <w:pPr>
-        <w:pBdr>
-          <w:bottom w:val="single" w:sz="6" w:space="1" w:color="auto"/>
-        </w:pBdr>
-        <w:spacing w:after="0" w:line="240" w:lineRule="auto"/>
-        <w:jc w:val="center"/>
-        <w:rPr>
-          <w:rFonts w:ascii="Arial" w:eastAsia="Times New Roman" w:hAnsi="Arial" w:cs="Arial"/>
-          <w:sz w:val="16"/>
-          <w:szCs w:val="16"/>
-          <w:lang w:eastAsia="pl-PL"/>
-        </w:rPr>
-      </w:pPr>
-    </w:p>
-    <w:p>
-      <w:pPr>
-        <w:pBdr>
-          <w:bottom w:val="single" w:sz="6" w:space="1" w:color="auto"/>
-        </w:pBdr>
-        <w:spacing w:after="0" w:line="240" w:lineRule="auto"/>
-        <w:jc w:val="center"/>
-        <w:rPr>
-          <w:rFonts w:ascii="Arial" w:eastAsia="Times New Roman" w:hAnsi="Arial" w:cs="Arial"/>
-          <w:sz w:val="16"/>
-          <w:szCs w:val="16"/>
-          <w:lang w:eastAsia="pl-PL"/>
-        </w:rPr>
-      </w:pPr>
-    </w:p>
-    <w:p>
-      <w:pPr>
-        <w:pBdr>
-          <w:bottom w:val="single" w:sz="6" w:space="1" w:color="auto"/>
-        </w:pBdr>
-        <w:spacing w:after="0" w:line="240" w:lineRule="auto"/>
-        <w:jc w:val="center"/>
-        <w:rPr>
-          <w:rFonts w:ascii="Arial" w:eastAsia="Times New Roman" w:hAnsi="Arial" w:cs="Arial"/>
-          <w:sz w:val="16"/>
-          <w:szCs w:val="16"/>
-          <w:lang w:eastAsia="pl-PL"/>
-        </w:rPr>
-      </w:pPr>
-    </w:p>
-    <w:p>
-      <w:pPr>
-        <w:pBdr>
-          <w:bottom w:val="single" w:sz="6" w:space="1" w:color="auto"/>
-        </w:pBdr>
-        <w:spacing w:after="0" w:line="240" w:lineRule="auto"/>
-        <w:jc w:val="center"/>
-        <w:rPr>
-          <w:rFonts w:ascii="Arial" w:eastAsia="Times New Roman" w:hAnsi="Arial" w:cs="Arial"/>
-          <w:sz w:val="16"/>
-          <w:szCs w:val="16"/>
-          <w:lang w:eastAsia="pl-PL"/>
-        </w:rPr>
-      </w:pPr>
-    </w:p>
-    <w:p>
-      <w:pPr>
-        <w:pBdr>
-          <w:bottom w:val="single" w:sz="6" w:space="1" w:color="auto"/>
-        </w:pBdr>
-        <w:spacing w:after="0" w:line="240" w:lineRule="auto"/>
-        <w:jc w:val="center"/>
-        <w:rPr>
-          <w:rFonts w:ascii="Arial" w:eastAsia="Times New Roman" w:hAnsi="Arial" w:cs="Arial"/>
-          <w:sz w:val="16"/>
-          <w:szCs w:val="16"/>
-          <w:lang w:eastAsia="pl-PL"/>
-        </w:rPr>
-      </w:pPr>
-    </w:p>
-    <w:p>
-      <w:pPr>
-        <w:pBdr>
-          <w:bottom w:val="single" w:sz="6" w:space="1" w:color="auto"/>
-        </w:pBdr>
-        <w:spacing w:after="0" w:line="240" w:lineRule="auto"/>
-        <w:jc w:val="center"/>
-        <w:rPr>
-          <w:rFonts w:ascii="Arial" w:eastAsia="Times New Roman" w:hAnsi="Arial" w:cs="Arial"/>
-          <w:sz w:val="16"/>
-          <w:szCs w:val="16"/>
-          <w:lang w:eastAsia="pl-PL"/>
-        </w:rPr>
-      </w:pPr>
-    </w:p>
-    <w:p>
-      <w:pPr>
-        <w:pBdr>
-          <w:bottom w:val="single" w:sz="6" w:space="1" w:color="auto"/>
-        </w:pBdr>
-        <w:spacing w:after="0" w:line="240" w:lineRule="auto"/>
-        <w:jc w:val="center"/>
-        <w:rPr>
-          <w:rFonts w:ascii="Arial" w:eastAsia="Times New Roman" w:hAnsi="Arial" w:cs="Arial"/>
-          <w:sz w:val="16"/>
-          <w:szCs w:val="16"/>
-          <w:lang w:eastAsia="pl-PL"/>
-        </w:rPr>
-      </w:pPr>
-    </w:p>
-    <w:p>
-      <w:pPr>
-        <w:pBdr>
-          <w:bottom w:val="single" w:sz="6" w:space="1" w:color="auto"/>
-        </w:pBdr>
-        <w:spacing w:after="0" w:line="240" w:lineRule="auto"/>
-        <w:jc w:val="center"/>
-        <w:rPr>
-          <w:rFonts w:ascii="Arial" w:eastAsia="Times New Roman" w:hAnsi="Arial" w:cs="Arial"/>
-          <w:sz w:val="16"/>
-          <w:szCs w:val="16"/>
-          <w:lang w:eastAsia="pl-PL"/>
-        </w:rPr>
-      </w:pPr>
-    </w:p>
-    <w:p>
-      <w:pPr>
-        <w:pBdr>
-          <w:bottom w:val="single" w:sz="6" w:space="1" w:color="auto"/>
-        </w:pBdr>
-        <w:spacing w:after="0" w:line="240" w:lineRule="auto"/>
-        <w:jc w:val="center"/>
-        <w:rPr>
-          <w:rFonts w:ascii="Arial" w:eastAsia="Times New Roman" w:hAnsi="Arial" w:cs="Arial"/>
-          <w:sz w:val="16"/>
-          <w:szCs w:val="16"/>
-          <w:lang w:eastAsia="pl-PL"/>
-        </w:rPr>
-      </w:pPr>
-    </w:p>
-    <w:p>
-      <w:pPr>
-        <w:pBdr>
-          <w:bottom w:val="single" w:sz="6" w:space="1" w:color="auto"/>
-        </w:pBdr>
-        <w:spacing w:after="0" w:line="240" w:lineRule="auto"/>
-        <w:jc w:val="center"/>
-        <w:rPr>
-          <w:rFonts w:ascii="Arial" w:eastAsia="Times New Roman" w:hAnsi="Arial" w:cs="Arial"/>
-          <w:sz w:val="16"/>
-          <w:szCs w:val="16"/>
-          <w:lang w:eastAsia="pl-PL"/>
-        </w:rPr>
-      </w:pPr>
-    </w:p>
-    <w:p>
-      <w:pPr>
-        <w:pBdr>
-          <w:bottom w:val="single" w:sz="6" w:space="1" w:color="auto"/>
-        </w:pBdr>
-        <w:spacing w:after="0" w:line="240" w:lineRule="auto"/>
-        <w:jc w:val="center"/>
-        <w:rPr>
-          <w:rFonts w:ascii="Arial" w:eastAsia="Times New Roman" w:hAnsi="Arial" w:cs="Arial"/>
-          <w:sz w:val="16"/>
-          <w:szCs w:val="16"/>
-          <w:lang w:eastAsia="pl-PL"/>
-        </w:rPr>
-      </w:pPr>
-    </w:p>
-    <w:p>
-      <w:pPr>
-        <w:pBdr>
-          <w:bottom w:val="single" w:sz="6" w:space="1" w:color="auto"/>
-        </w:pBdr>
-        <w:spacing w:after="0" w:line="240" w:lineRule="auto"/>
-        <w:jc w:val="center"/>
-        <w:rPr>
-          <w:rFonts w:ascii="Arial" w:eastAsia="Times New Roman" w:hAnsi="Arial" w:cs="Arial"/>
-          <w:sz w:val="16"/>
-          <w:szCs w:val="16"/>
-          <w:lang w:eastAsia="pl-PL"/>
-        </w:rPr>
-      </w:pPr>
-    </w:p>
-    <w:p>
-      <w:pPr>
-        <w:pBdr>
-          <w:bottom w:val="single" w:sz="6" w:space="1" w:color="auto"/>
-        </w:pBdr>
-        <w:spacing w:after="0" w:line="240" w:lineRule="auto"/>
-        <w:jc w:val="center"/>
-        <w:rPr>
-          <w:rFonts w:ascii="Arial" w:eastAsia="Times New Roman" w:hAnsi="Arial" w:cs="Arial"/>
-          <w:sz w:val="16"/>
-          <w:szCs w:val="16"/>
-          <w:lang w:eastAsia="pl-PL"/>
-        </w:rPr>
-      </w:pPr>
-    </w:p>
-    <w:p>
-      <w:pPr>
-        <w:pBdr>
-          <w:bottom w:val="single" w:sz="6" w:space="1" w:color="auto"/>
-        </w:pBdr>
-        <w:spacing w:after="0" w:line="240" w:lineRule="auto"/>
-        <w:jc w:val="center"/>
-        <w:rPr>
-          <w:rFonts w:ascii="Arial" w:eastAsia="Times New Roman" w:hAnsi="Arial" w:cs="Arial"/>
-          <w:sz w:val="16"/>
-          <w:szCs w:val="16"/>
-          <w:lang w:eastAsia="pl-PL"/>
-        </w:rPr>
-      </w:pPr>
-    </w:p>
-    <w:p>
-      <w:pPr>
-        <w:pBdr>
-          <w:bottom w:val="single" w:sz="6" w:space="1" w:color="auto"/>
-        </w:pBdr>
-        <w:spacing w:after="0" w:line="240" w:lineRule="auto"/>
-        <w:jc w:val="center"/>
-        <w:rPr>
-          <w:rFonts w:ascii="Arial" w:eastAsia="Times New Roman" w:hAnsi="Arial" w:cs="Arial"/>
-          <w:sz w:val="16"/>
-          <w:szCs w:val="16"/>
-          <w:lang w:eastAsia="pl-PL"/>
-        </w:rPr>
-      </w:pPr>
-    </w:p>
-    <w:p>
-      <w:pPr>
-        <w:pBdr>
-          <w:bottom w:val="single" w:sz="6" w:space="1" w:color="auto"/>
-        </w:pBdr>
-        <w:spacing w:after="0" w:line="240" w:lineRule="auto"/>
-        <w:jc w:val="center"/>
-        <w:rPr>
-          <w:rFonts w:ascii="Arial" w:eastAsia="Times New Roman" w:hAnsi="Arial" w:cs="Arial"/>
-          <w:sz w:val="16"/>
-          <w:szCs w:val="16"/>
-          <w:lang w:eastAsia="pl-PL"/>
-        </w:rPr>
-      </w:pPr>
-    </w:p>
-    <w:p>
-      <w:pPr>
-        <w:pBdr>
-          <w:bottom w:val="single" w:sz="6" w:space="1" w:color="auto"/>
-        </w:pBdr>
-        <w:spacing w:after="0" w:line="240" w:lineRule="auto"/>
-        <w:jc w:val="center"/>
-        <w:rPr>
-          <w:rFonts w:ascii="Arial" w:eastAsia="Times New Roman" w:hAnsi="Arial" w:cs="Arial"/>
-          <w:sz w:val="16"/>
-          <w:szCs w:val="16"/>
-          <w:lang w:eastAsia="pl-PL"/>
-        </w:rPr>
-      </w:pPr>
-    </w:p>
-    <w:p>
-      <w:pPr>
-        <w:pBdr>
-          <w:bottom w:val="single" w:sz="6" w:space="1" w:color="auto"/>
-        </w:pBdr>
-        <w:spacing w:after="0" w:line="240" w:lineRule="auto"/>
-        <w:jc w:val="center"/>
-        <w:rPr>
-          <w:rFonts w:ascii="Arial" w:eastAsia="Times New Roman" w:hAnsi="Arial" w:cs="Arial"/>
-          <w:sz w:val="16"/>
-          <w:szCs w:val="16"/>
-          <w:lang w:eastAsia="pl-PL"/>
-        </w:rPr>
-      </w:pPr>
-    </w:p>
-    <w:p>
-      <w:pPr>
         <w:pStyle w:val="NormalnyWeb"/>
         <w:pBdr>
           <w:top w:val="single" w:sz="2" w:space="0" w:color="D9D9E3"/>
@@ -7917,1798 +7387,6 @@
           <w:color w:val="374151"/>
           <w:sz w:val="30"/>
           <w:szCs w:val="30"/>
-        </w:rPr>
-      </w:pPr>
-      <w:r>
-        <w:rPr>
-          <w:rFonts w:ascii="Segoe UI" w:hAnsi="Segoe UI" w:cs="Segoe UI"/>
-          <w:color w:val="374151"/>
-          <w:sz w:val="30"/>
-          <w:szCs w:val="30"/>
-        </w:rPr>
-        <w:t xml:space="preserve">Funkcja </w:t>
-      </w:r>
-      <w:proofErr w:type="spellStart"/>
-      <w:r>
-        <w:rPr>
-          <w:rStyle w:val="HTML-kod"/>
-          <w:b/>
-          <w:bCs/>
-          <w:color w:val="374151"/>
-          <w:sz w:val="26"/>
-          <w:szCs w:val="26"/>
-          <w:bdr w:val="single" w:sz="2" w:space="0" w:color="D9D9E3" w:frame="1"/>
-        </w:rPr>
-        <w:t>drawBottom</w:t>
-      </w:r>
-      <w:proofErr w:type="spellEnd"/>
-      <w:r>
-        <w:rPr>
-          <w:rFonts w:ascii="Segoe UI" w:hAnsi="Segoe UI" w:cs="Segoe UI"/>
-          <w:color w:val="374151"/>
-          <w:sz w:val="30"/>
-          <w:szCs w:val="30"/>
-        </w:rPr>
-        <w:t xml:space="preserve"> służy do rysowania dna akwarium w programie </w:t>
-      </w:r>
-      <w:proofErr w:type="spellStart"/>
-      <w:r>
-        <w:rPr>
-          <w:rFonts w:ascii="Segoe UI" w:hAnsi="Segoe UI" w:cs="Segoe UI"/>
-          <w:color w:val="374151"/>
-          <w:sz w:val="30"/>
-          <w:szCs w:val="30"/>
-        </w:rPr>
-        <w:t>OpenGL</w:t>
-      </w:r>
-      <w:proofErr w:type="spellEnd"/>
-      <w:r>
-        <w:rPr>
-          <w:rFonts w:ascii="Segoe UI" w:hAnsi="Segoe UI" w:cs="Segoe UI"/>
-          <w:color w:val="374151"/>
-          <w:sz w:val="30"/>
-          <w:szCs w:val="30"/>
-        </w:rPr>
-        <w:t>. Oto wyjaśnienie poszczególnych kroków w tej funkcji:</w:t>
-      </w:r>
-    </w:p>
-    <w:p>
-      <w:pPr>
-        <w:pStyle w:val="NormalnyWeb"/>
-        <w:numPr>
-          <w:ilvl w:val="0"/>
-          <w:numId w:val="5"/>
-        </w:numPr>
-        <w:pBdr>
-          <w:top w:val="single" w:sz="2" w:space="0" w:color="D9D9E3"/>
-          <w:left w:val="single" w:sz="2" w:space="5" w:color="D9D9E3"/>
-          <w:bottom w:val="single" w:sz="2" w:space="0" w:color="D9D9E3"/>
-          <w:right w:val="single" w:sz="2" w:space="0" w:color="D9D9E3"/>
-        </w:pBdr>
-        <w:shd w:val="clear" w:color="auto" w:fill="F7F7F8"/>
-        <w:spacing w:before="0" w:beforeAutospacing="0" w:after="0" w:afterAutospacing="0"/>
-        <w:ind w:left="0"/>
-        <w:rPr>
-          <w:rFonts w:ascii="Segoe UI" w:hAnsi="Segoe UI" w:cs="Segoe UI"/>
-          <w:color w:val="374151"/>
-          <w:sz w:val="30"/>
-          <w:szCs w:val="30"/>
-        </w:rPr>
-      </w:pPr>
-      <w:r>
-        <w:rPr>
-          <w:rFonts w:ascii="Segoe UI" w:hAnsi="Segoe UI" w:cs="Segoe UI"/>
-          <w:color w:val="374151"/>
-          <w:sz w:val="30"/>
-          <w:szCs w:val="30"/>
-        </w:rPr>
-        <w:t>Definicja danych wierzchołków: Zdefiniowane są tablice zawierające współrzędne wierzchołków (</w:t>
-      </w:r>
-      <w:proofErr w:type="spellStart"/>
-      <w:r>
-        <w:rPr>
-          <w:rStyle w:val="HTML-kod"/>
-          <w:b/>
-          <w:bCs/>
-          <w:color w:val="374151"/>
-          <w:sz w:val="26"/>
-          <w:szCs w:val="26"/>
-          <w:bdr w:val="single" w:sz="2" w:space="0" w:color="D9D9E3" w:frame="1"/>
-        </w:rPr>
-        <w:t>bottomVertices</w:t>
-      </w:r>
-      <w:proofErr w:type="spellEnd"/>
-      <w:r>
-        <w:rPr>
-          <w:rFonts w:ascii="Segoe UI" w:hAnsi="Segoe UI" w:cs="Segoe UI"/>
-          <w:color w:val="374151"/>
-          <w:sz w:val="30"/>
-          <w:szCs w:val="30"/>
-        </w:rPr>
-        <w:t>), normalne wierzchołków (</w:t>
-      </w:r>
-      <w:proofErr w:type="spellStart"/>
-      <w:r>
-        <w:rPr>
-          <w:rStyle w:val="HTML-kod"/>
-          <w:b/>
-          <w:bCs/>
-          <w:color w:val="374151"/>
-          <w:sz w:val="26"/>
-          <w:szCs w:val="26"/>
-          <w:bdr w:val="single" w:sz="2" w:space="0" w:color="D9D9E3" w:frame="1"/>
-        </w:rPr>
-        <w:t>bottomVertexNormals</w:t>
-      </w:r>
-      <w:proofErr w:type="spellEnd"/>
-      <w:r>
-        <w:rPr>
-          <w:rFonts w:ascii="Segoe UI" w:hAnsi="Segoe UI" w:cs="Segoe UI"/>
-          <w:color w:val="374151"/>
-          <w:sz w:val="30"/>
-          <w:szCs w:val="30"/>
-        </w:rPr>
-        <w:t>) oraz współrzędne tekstur (</w:t>
-      </w:r>
-      <w:proofErr w:type="spellStart"/>
-      <w:r>
-        <w:rPr>
-          <w:rStyle w:val="HTML-kod"/>
-          <w:b/>
-          <w:bCs/>
-          <w:color w:val="374151"/>
-          <w:sz w:val="26"/>
-          <w:szCs w:val="26"/>
-          <w:bdr w:val="single" w:sz="2" w:space="0" w:color="D9D9E3" w:frame="1"/>
-        </w:rPr>
-        <w:t>bottomTexCoords</w:t>
-      </w:r>
-      <w:proofErr w:type="spellEnd"/>
-      <w:r>
-        <w:rPr>
-          <w:rFonts w:ascii="Segoe UI" w:hAnsi="Segoe UI" w:cs="Segoe UI"/>
-          <w:color w:val="374151"/>
-          <w:sz w:val="30"/>
-          <w:szCs w:val="30"/>
-        </w:rPr>
-        <w:t>) dla dna akwarium. Te dane określają kształt i wygląd dna akwarium.</w:t>
-      </w:r>
-    </w:p>
-    <w:p>
-      <w:pPr>
-        <w:pStyle w:val="NormalnyWeb"/>
-        <w:numPr>
-          <w:ilvl w:val="0"/>
-          <w:numId w:val="5"/>
-        </w:numPr>
-        <w:pBdr>
-          <w:top w:val="single" w:sz="2" w:space="0" w:color="D9D9E3"/>
-          <w:left w:val="single" w:sz="2" w:space="5" w:color="D9D9E3"/>
-          <w:bottom w:val="single" w:sz="2" w:space="0" w:color="D9D9E3"/>
-          <w:right w:val="single" w:sz="2" w:space="0" w:color="D9D9E3"/>
-        </w:pBdr>
-        <w:shd w:val="clear" w:color="auto" w:fill="F7F7F8"/>
-        <w:spacing w:before="0" w:beforeAutospacing="0" w:after="0" w:afterAutospacing="0"/>
-        <w:ind w:left="0"/>
-        <w:rPr>
-          <w:rFonts w:ascii="Segoe UI" w:hAnsi="Segoe UI" w:cs="Segoe UI"/>
-          <w:color w:val="374151"/>
-          <w:sz w:val="30"/>
-          <w:szCs w:val="30"/>
-        </w:rPr>
-      </w:pPr>
-      <w:r>
-        <w:rPr>
-          <w:rFonts w:ascii="Segoe UI" w:hAnsi="Segoe UI" w:cs="Segoe UI"/>
-          <w:color w:val="374151"/>
-          <w:sz w:val="30"/>
-          <w:szCs w:val="30"/>
-        </w:rPr>
-        <w:t xml:space="preserve">Użycie </w:t>
-      </w:r>
-      <w:proofErr w:type="spellStart"/>
-      <w:r>
-        <w:rPr>
-          <w:rFonts w:ascii="Segoe UI" w:hAnsi="Segoe UI" w:cs="Segoe UI"/>
-          <w:color w:val="374151"/>
-          <w:sz w:val="30"/>
-          <w:szCs w:val="30"/>
-        </w:rPr>
-        <w:t>shadera</w:t>
-      </w:r>
-      <w:proofErr w:type="spellEnd"/>
-      <w:r>
-        <w:rPr>
-          <w:rFonts w:ascii="Segoe UI" w:hAnsi="Segoe UI" w:cs="Segoe UI"/>
-          <w:color w:val="374151"/>
-          <w:sz w:val="30"/>
-          <w:szCs w:val="30"/>
-        </w:rPr>
-        <w:t xml:space="preserve"> wodnego: Wywołanie </w:t>
-      </w:r>
-      <w:proofErr w:type="spellStart"/>
-      <w:r>
-        <w:rPr>
-          <w:rStyle w:val="HTML-kod"/>
-          <w:b/>
-          <w:bCs/>
-          <w:color w:val="374151"/>
-          <w:sz w:val="26"/>
-          <w:szCs w:val="26"/>
-          <w:bdr w:val="single" w:sz="2" w:space="0" w:color="D9D9E3" w:frame="1"/>
-        </w:rPr>
-        <w:t>waterShader-&gt;use</w:t>
-      </w:r>
-      <w:proofErr w:type="spellEnd"/>
-      <w:r>
-        <w:rPr>
-          <w:rStyle w:val="HTML-kod"/>
-          <w:b/>
-          <w:bCs/>
-          <w:color w:val="374151"/>
-          <w:sz w:val="26"/>
-          <w:szCs w:val="26"/>
-          <w:bdr w:val="single" w:sz="2" w:space="0" w:color="D9D9E3" w:frame="1"/>
-        </w:rPr>
-        <w:t>()</w:t>
-      </w:r>
-      <w:r>
-        <w:rPr>
-          <w:rFonts w:ascii="Segoe UI" w:hAnsi="Segoe UI" w:cs="Segoe UI"/>
-          <w:color w:val="374151"/>
-          <w:sz w:val="30"/>
-          <w:szCs w:val="30"/>
-        </w:rPr>
-        <w:t xml:space="preserve"> aktywuje używany </w:t>
-      </w:r>
-      <w:proofErr w:type="spellStart"/>
-      <w:r>
-        <w:rPr>
-          <w:rFonts w:ascii="Segoe UI" w:hAnsi="Segoe UI" w:cs="Segoe UI"/>
-          <w:color w:val="374151"/>
-          <w:sz w:val="30"/>
-          <w:szCs w:val="30"/>
-        </w:rPr>
-        <w:t>shader</w:t>
-      </w:r>
-      <w:proofErr w:type="spellEnd"/>
-      <w:r>
-        <w:rPr>
-          <w:rFonts w:ascii="Segoe UI" w:hAnsi="Segoe UI" w:cs="Segoe UI"/>
-          <w:color w:val="374151"/>
-          <w:sz w:val="30"/>
-          <w:szCs w:val="30"/>
-        </w:rPr>
-        <w:t xml:space="preserve"> wodny. Oznacza to, że operacje </w:t>
-      </w:r>
-      <w:proofErr w:type="spellStart"/>
-      <w:r>
-        <w:rPr>
-          <w:rFonts w:ascii="Segoe UI" w:hAnsi="Segoe UI" w:cs="Segoe UI"/>
-          <w:color w:val="374151"/>
-          <w:sz w:val="30"/>
-          <w:szCs w:val="30"/>
-        </w:rPr>
-        <w:t>renderowania</w:t>
-      </w:r>
-      <w:proofErr w:type="spellEnd"/>
-      <w:r>
-        <w:rPr>
-          <w:rFonts w:ascii="Segoe UI" w:hAnsi="Segoe UI" w:cs="Segoe UI"/>
-          <w:color w:val="374151"/>
-          <w:sz w:val="30"/>
-          <w:szCs w:val="30"/>
-        </w:rPr>
-        <w:t xml:space="preserve"> będą wykonywane zgodnie z definicją tego </w:t>
-      </w:r>
-      <w:proofErr w:type="spellStart"/>
-      <w:r>
-        <w:rPr>
-          <w:rFonts w:ascii="Segoe UI" w:hAnsi="Segoe UI" w:cs="Segoe UI"/>
-          <w:color w:val="374151"/>
-          <w:sz w:val="30"/>
-          <w:szCs w:val="30"/>
-        </w:rPr>
-        <w:t>shadera</w:t>
-      </w:r>
-      <w:proofErr w:type="spellEnd"/>
-      <w:r>
-        <w:rPr>
-          <w:rFonts w:ascii="Segoe UI" w:hAnsi="Segoe UI" w:cs="Segoe UI"/>
-          <w:color w:val="374151"/>
-          <w:sz w:val="30"/>
-          <w:szCs w:val="30"/>
-        </w:rPr>
-        <w:t>.</w:t>
-      </w:r>
-    </w:p>
-    <w:p>
-      <w:pPr>
-        <w:pStyle w:val="NormalnyWeb"/>
-        <w:numPr>
-          <w:ilvl w:val="0"/>
-          <w:numId w:val="5"/>
-        </w:numPr>
-        <w:pBdr>
-          <w:top w:val="single" w:sz="2" w:space="0" w:color="D9D9E3"/>
-          <w:left w:val="single" w:sz="2" w:space="5" w:color="D9D9E3"/>
-          <w:bottom w:val="single" w:sz="2" w:space="0" w:color="D9D9E3"/>
-          <w:right w:val="single" w:sz="2" w:space="0" w:color="D9D9E3"/>
-        </w:pBdr>
-        <w:shd w:val="clear" w:color="auto" w:fill="F7F7F8"/>
-        <w:spacing w:before="0" w:beforeAutospacing="0" w:after="0" w:afterAutospacing="0"/>
-        <w:ind w:left="0"/>
-        <w:rPr>
-          <w:rFonts w:ascii="Segoe UI" w:hAnsi="Segoe UI" w:cs="Segoe UI"/>
-          <w:color w:val="374151"/>
-          <w:sz w:val="30"/>
-          <w:szCs w:val="30"/>
-        </w:rPr>
-      </w:pPr>
-      <w:r>
-        <w:rPr>
-          <w:rFonts w:ascii="Segoe UI" w:hAnsi="Segoe UI" w:cs="Segoe UI"/>
-          <w:color w:val="374151"/>
-          <w:sz w:val="30"/>
-          <w:szCs w:val="30"/>
-        </w:rPr>
-        <w:t>Przesłanie macierzy projekcji, widoku i modelu: Przesłanie macierzy projekcji (</w:t>
-      </w:r>
-      <w:r>
-        <w:rPr>
-          <w:rStyle w:val="HTML-kod"/>
-          <w:b/>
-          <w:bCs/>
-          <w:color w:val="374151"/>
-          <w:sz w:val="26"/>
-          <w:szCs w:val="26"/>
-          <w:bdr w:val="single" w:sz="2" w:space="0" w:color="D9D9E3" w:frame="1"/>
-        </w:rPr>
-        <w:t>P</w:t>
-      </w:r>
-      <w:r>
-        <w:rPr>
-          <w:rFonts w:ascii="Segoe UI" w:hAnsi="Segoe UI" w:cs="Segoe UI"/>
-          <w:color w:val="374151"/>
-          <w:sz w:val="30"/>
-          <w:szCs w:val="30"/>
-        </w:rPr>
-        <w:t>), widoku (</w:t>
-      </w:r>
-      <w:r>
-        <w:rPr>
-          <w:rStyle w:val="HTML-kod"/>
-          <w:b/>
-          <w:bCs/>
-          <w:color w:val="374151"/>
-          <w:sz w:val="26"/>
-          <w:szCs w:val="26"/>
-          <w:bdr w:val="single" w:sz="2" w:space="0" w:color="D9D9E3" w:frame="1"/>
-        </w:rPr>
-        <w:t>V</w:t>
-      </w:r>
-      <w:r>
-        <w:rPr>
-          <w:rFonts w:ascii="Segoe UI" w:hAnsi="Segoe UI" w:cs="Segoe UI"/>
-          <w:color w:val="374151"/>
-          <w:sz w:val="30"/>
-          <w:szCs w:val="30"/>
-        </w:rPr>
-        <w:t>) i modelu (</w:t>
-      </w:r>
-      <w:r>
-        <w:rPr>
-          <w:rStyle w:val="HTML-kod"/>
-          <w:b/>
-          <w:bCs/>
-          <w:color w:val="374151"/>
-          <w:sz w:val="26"/>
-          <w:szCs w:val="26"/>
-          <w:bdr w:val="single" w:sz="2" w:space="0" w:color="D9D9E3" w:frame="1"/>
-        </w:rPr>
-        <w:t>M</w:t>
-      </w:r>
-      <w:r>
-        <w:rPr>
-          <w:rFonts w:ascii="Segoe UI" w:hAnsi="Segoe UI" w:cs="Segoe UI"/>
-          <w:color w:val="374151"/>
-          <w:sz w:val="30"/>
-          <w:szCs w:val="30"/>
-        </w:rPr>
-        <w:t xml:space="preserve">) do </w:t>
-      </w:r>
-      <w:proofErr w:type="spellStart"/>
-      <w:r>
-        <w:rPr>
-          <w:rFonts w:ascii="Segoe UI" w:hAnsi="Segoe UI" w:cs="Segoe UI"/>
-          <w:color w:val="374151"/>
-          <w:sz w:val="30"/>
-          <w:szCs w:val="30"/>
-        </w:rPr>
-        <w:t>shadera</w:t>
-      </w:r>
-      <w:proofErr w:type="spellEnd"/>
-      <w:r>
-        <w:rPr>
-          <w:rFonts w:ascii="Segoe UI" w:hAnsi="Segoe UI" w:cs="Segoe UI"/>
-          <w:color w:val="374151"/>
-          <w:sz w:val="30"/>
-          <w:szCs w:val="30"/>
-        </w:rPr>
-        <w:t xml:space="preserve"> wodnego za pomocą odpowiednich funkcji </w:t>
-      </w:r>
-      <w:r>
-        <w:rPr>
-          <w:rStyle w:val="HTML-kod"/>
-          <w:b/>
-          <w:bCs/>
-          <w:color w:val="374151"/>
-          <w:sz w:val="26"/>
-          <w:szCs w:val="26"/>
-          <w:bdr w:val="single" w:sz="2" w:space="0" w:color="D9D9E3" w:frame="1"/>
-        </w:rPr>
-        <w:t>glUniformMatrix4fv</w:t>
-      </w:r>
-      <w:r>
-        <w:rPr>
-          <w:rFonts w:ascii="Segoe UI" w:hAnsi="Segoe UI" w:cs="Segoe UI"/>
-          <w:color w:val="374151"/>
-          <w:sz w:val="30"/>
-          <w:szCs w:val="30"/>
-        </w:rPr>
-        <w:t>. Te macierze określają transformacje przestrzeni trójwymiarowej.</w:t>
-      </w:r>
-    </w:p>
-    <w:p>
-      <w:pPr>
-        <w:pStyle w:val="NormalnyWeb"/>
-        <w:numPr>
-          <w:ilvl w:val="0"/>
-          <w:numId w:val="5"/>
-        </w:numPr>
-        <w:pBdr>
-          <w:top w:val="single" w:sz="2" w:space="0" w:color="D9D9E3"/>
-          <w:left w:val="single" w:sz="2" w:space="5" w:color="D9D9E3"/>
-          <w:bottom w:val="single" w:sz="2" w:space="0" w:color="D9D9E3"/>
-          <w:right w:val="single" w:sz="2" w:space="0" w:color="D9D9E3"/>
-        </w:pBdr>
-        <w:shd w:val="clear" w:color="auto" w:fill="F7F7F8"/>
-        <w:spacing w:before="0" w:beforeAutospacing="0" w:after="0" w:afterAutospacing="0"/>
-        <w:ind w:left="0"/>
-        <w:rPr>
-          <w:rFonts w:ascii="Segoe UI" w:hAnsi="Segoe UI" w:cs="Segoe UI"/>
-          <w:color w:val="374151"/>
-          <w:sz w:val="30"/>
-          <w:szCs w:val="30"/>
-        </w:rPr>
-      </w:pPr>
-      <w:r>
-        <w:rPr>
-          <w:rFonts w:ascii="Segoe UI" w:hAnsi="Segoe UI" w:cs="Segoe UI"/>
-          <w:color w:val="374151"/>
-          <w:sz w:val="30"/>
-          <w:szCs w:val="30"/>
-        </w:rPr>
-        <w:t>Włączenie atrybutów wierzchołków: Włączenie atrybutów wierzchołków (</w:t>
-      </w:r>
-      <w:proofErr w:type="spellStart"/>
-      <w:r>
-        <w:rPr>
-          <w:rStyle w:val="HTML-kod"/>
-          <w:b/>
-          <w:bCs/>
-          <w:color w:val="374151"/>
-          <w:sz w:val="26"/>
-          <w:szCs w:val="26"/>
-          <w:bdr w:val="single" w:sz="2" w:space="0" w:color="D9D9E3" w:frame="1"/>
-        </w:rPr>
-        <w:t>vertex</w:t>
-      </w:r>
-      <w:proofErr w:type="spellEnd"/>
-      <w:r>
-        <w:rPr>
-          <w:rFonts w:ascii="Segoe UI" w:hAnsi="Segoe UI" w:cs="Segoe UI"/>
-          <w:color w:val="374151"/>
-          <w:sz w:val="30"/>
-          <w:szCs w:val="30"/>
-        </w:rPr>
-        <w:t xml:space="preserve">, </w:t>
-      </w:r>
-      <w:proofErr w:type="spellStart"/>
-      <w:r>
-        <w:rPr>
-          <w:rStyle w:val="HTML-kod"/>
-          <w:b/>
-          <w:bCs/>
-          <w:color w:val="374151"/>
-          <w:sz w:val="26"/>
-          <w:szCs w:val="26"/>
-          <w:bdr w:val="single" w:sz="2" w:space="0" w:color="D9D9E3" w:frame="1"/>
-        </w:rPr>
-        <w:t>normal</w:t>
-      </w:r>
-      <w:proofErr w:type="spellEnd"/>
-      <w:r>
-        <w:rPr>
-          <w:rFonts w:ascii="Segoe UI" w:hAnsi="Segoe UI" w:cs="Segoe UI"/>
-          <w:color w:val="374151"/>
-          <w:sz w:val="30"/>
-          <w:szCs w:val="30"/>
-        </w:rPr>
-        <w:t xml:space="preserve">, </w:t>
-      </w:r>
-      <w:proofErr w:type="spellStart"/>
-      <w:r>
-        <w:rPr>
-          <w:rStyle w:val="HTML-kod"/>
-          <w:b/>
-          <w:bCs/>
-          <w:color w:val="374151"/>
-          <w:sz w:val="26"/>
-          <w:szCs w:val="26"/>
-          <w:bdr w:val="single" w:sz="2" w:space="0" w:color="D9D9E3" w:frame="1"/>
-        </w:rPr>
-        <w:t>texCoord</w:t>
-      </w:r>
-      <w:proofErr w:type="spellEnd"/>
-      <w:r>
-        <w:rPr>
-          <w:rFonts w:ascii="Segoe UI" w:hAnsi="Segoe UI" w:cs="Segoe UI"/>
-          <w:color w:val="374151"/>
-          <w:sz w:val="30"/>
-          <w:szCs w:val="30"/>
-        </w:rPr>
-        <w:t xml:space="preserve">) w </w:t>
-      </w:r>
-      <w:proofErr w:type="spellStart"/>
-      <w:r>
-        <w:rPr>
-          <w:rFonts w:ascii="Segoe UI" w:hAnsi="Segoe UI" w:cs="Segoe UI"/>
-          <w:color w:val="374151"/>
-          <w:sz w:val="30"/>
-          <w:szCs w:val="30"/>
-        </w:rPr>
-        <w:t>shaderze</w:t>
-      </w:r>
-      <w:proofErr w:type="spellEnd"/>
-      <w:r>
-        <w:rPr>
-          <w:rFonts w:ascii="Segoe UI" w:hAnsi="Segoe UI" w:cs="Segoe UI"/>
-          <w:color w:val="374151"/>
-          <w:sz w:val="30"/>
-          <w:szCs w:val="30"/>
-        </w:rPr>
-        <w:t xml:space="preserve"> wodnym za pomocą </w:t>
-      </w:r>
-      <w:proofErr w:type="spellStart"/>
-      <w:r>
-        <w:rPr>
-          <w:rStyle w:val="HTML-kod"/>
-          <w:b/>
-          <w:bCs/>
-          <w:color w:val="374151"/>
-          <w:sz w:val="26"/>
-          <w:szCs w:val="26"/>
-          <w:bdr w:val="single" w:sz="2" w:space="0" w:color="D9D9E3" w:frame="1"/>
-        </w:rPr>
-        <w:t>glEnableVertexAttribArray</w:t>
-      </w:r>
-      <w:proofErr w:type="spellEnd"/>
-      <w:r>
-        <w:rPr>
-          <w:rFonts w:ascii="Segoe UI" w:hAnsi="Segoe UI" w:cs="Segoe UI"/>
-          <w:color w:val="374151"/>
-          <w:sz w:val="30"/>
-          <w:szCs w:val="30"/>
-        </w:rPr>
-        <w:t xml:space="preserve"> i </w:t>
-      </w:r>
-      <w:proofErr w:type="spellStart"/>
-      <w:r>
-        <w:rPr>
-          <w:rStyle w:val="HTML-kod"/>
-          <w:b/>
-          <w:bCs/>
-          <w:color w:val="374151"/>
-          <w:sz w:val="26"/>
-          <w:szCs w:val="26"/>
-          <w:bdr w:val="single" w:sz="2" w:space="0" w:color="D9D9E3" w:frame="1"/>
-        </w:rPr>
-        <w:t>glVertexAttribPointer</w:t>
-      </w:r>
-      <w:proofErr w:type="spellEnd"/>
-      <w:r>
-        <w:rPr>
-          <w:rFonts w:ascii="Segoe UI" w:hAnsi="Segoe UI" w:cs="Segoe UI"/>
-          <w:color w:val="374151"/>
-          <w:sz w:val="30"/>
-          <w:szCs w:val="30"/>
-        </w:rPr>
-        <w:t xml:space="preserve">. To pozwala </w:t>
-      </w:r>
-      <w:proofErr w:type="spellStart"/>
-      <w:r>
-        <w:rPr>
-          <w:rFonts w:ascii="Segoe UI" w:hAnsi="Segoe UI" w:cs="Segoe UI"/>
-          <w:color w:val="374151"/>
-          <w:sz w:val="30"/>
-          <w:szCs w:val="30"/>
-        </w:rPr>
-        <w:t>OpenGL</w:t>
-      </w:r>
-      <w:proofErr w:type="spellEnd"/>
-      <w:r>
-        <w:rPr>
-          <w:rFonts w:ascii="Segoe UI" w:hAnsi="Segoe UI" w:cs="Segoe UI"/>
-          <w:color w:val="374151"/>
-          <w:sz w:val="30"/>
-          <w:szCs w:val="30"/>
-        </w:rPr>
-        <w:t xml:space="preserve"> na skojarzenie danych wierzchołków z odpowiednimi atrybutami w </w:t>
-      </w:r>
-      <w:proofErr w:type="spellStart"/>
-      <w:r>
-        <w:rPr>
-          <w:rFonts w:ascii="Segoe UI" w:hAnsi="Segoe UI" w:cs="Segoe UI"/>
-          <w:color w:val="374151"/>
-          <w:sz w:val="30"/>
-          <w:szCs w:val="30"/>
-        </w:rPr>
-        <w:t>shaderze</w:t>
-      </w:r>
-      <w:proofErr w:type="spellEnd"/>
-      <w:r>
-        <w:rPr>
-          <w:rFonts w:ascii="Segoe UI" w:hAnsi="Segoe UI" w:cs="Segoe UI"/>
-          <w:color w:val="374151"/>
-          <w:sz w:val="30"/>
-          <w:szCs w:val="30"/>
-        </w:rPr>
-        <w:t>.</w:t>
-      </w:r>
-    </w:p>
-    <w:p>
-      <w:pPr>
-        <w:pStyle w:val="NormalnyWeb"/>
-        <w:numPr>
-          <w:ilvl w:val="0"/>
-          <w:numId w:val="5"/>
-        </w:numPr>
-        <w:pBdr>
-          <w:top w:val="single" w:sz="2" w:space="0" w:color="D9D9E3"/>
-          <w:left w:val="single" w:sz="2" w:space="5" w:color="D9D9E3"/>
-          <w:bottom w:val="single" w:sz="2" w:space="0" w:color="D9D9E3"/>
-          <w:right w:val="single" w:sz="2" w:space="0" w:color="D9D9E3"/>
-        </w:pBdr>
-        <w:shd w:val="clear" w:color="auto" w:fill="F7F7F8"/>
-        <w:spacing w:before="0" w:beforeAutospacing="0" w:after="0" w:afterAutospacing="0"/>
-        <w:ind w:left="0"/>
-        <w:rPr>
-          <w:rFonts w:ascii="Segoe UI" w:hAnsi="Segoe UI" w:cs="Segoe UI"/>
-          <w:color w:val="374151"/>
-          <w:sz w:val="30"/>
-          <w:szCs w:val="30"/>
-        </w:rPr>
-      </w:pPr>
-      <w:r>
-        <w:rPr>
-          <w:rFonts w:ascii="Segoe UI" w:hAnsi="Segoe UI" w:cs="Segoe UI"/>
-          <w:color w:val="374151"/>
-          <w:sz w:val="30"/>
-          <w:szCs w:val="30"/>
-        </w:rPr>
-        <w:t>Ustawienie parametrów tekstury: Ustawienie parametrów powtarzania tekstury (</w:t>
-      </w:r>
-      <w:proofErr w:type="spellStart"/>
-      <w:r>
-        <w:rPr>
-          <w:rStyle w:val="HTML-kod"/>
-          <w:b/>
-          <w:bCs/>
-          <w:color w:val="374151"/>
-          <w:sz w:val="26"/>
-          <w:szCs w:val="26"/>
-          <w:bdr w:val="single" w:sz="2" w:space="0" w:color="D9D9E3" w:frame="1"/>
-        </w:rPr>
-        <w:t>GL_REPEAT</w:t>
-      </w:r>
-      <w:proofErr w:type="spellEnd"/>
-      <w:r>
-        <w:rPr>
-          <w:rFonts w:ascii="Segoe UI" w:hAnsi="Segoe UI" w:cs="Segoe UI"/>
-          <w:color w:val="374151"/>
-          <w:sz w:val="30"/>
-          <w:szCs w:val="30"/>
-        </w:rPr>
-        <w:t xml:space="preserve">) za pomocą </w:t>
-      </w:r>
-      <w:proofErr w:type="spellStart"/>
-      <w:r>
-        <w:rPr>
-          <w:rStyle w:val="HTML-kod"/>
-          <w:b/>
-          <w:bCs/>
-          <w:color w:val="374151"/>
-          <w:sz w:val="26"/>
-          <w:szCs w:val="26"/>
-          <w:bdr w:val="single" w:sz="2" w:space="0" w:color="D9D9E3" w:frame="1"/>
-        </w:rPr>
-        <w:t>glTexParameteri</w:t>
-      </w:r>
-      <w:proofErr w:type="spellEnd"/>
-      <w:r>
-        <w:rPr>
-          <w:rFonts w:ascii="Segoe UI" w:hAnsi="Segoe UI" w:cs="Segoe UI"/>
-          <w:color w:val="374151"/>
-          <w:sz w:val="30"/>
-          <w:szCs w:val="30"/>
-        </w:rPr>
-        <w:t>. To definiuje, jak tekstura powinna być powielana na powierzchni dna akwarium.</w:t>
-      </w:r>
-    </w:p>
-    <w:p>
-      <w:pPr>
-        <w:pStyle w:val="NormalnyWeb"/>
-        <w:numPr>
-          <w:ilvl w:val="0"/>
-          <w:numId w:val="5"/>
-        </w:numPr>
-        <w:pBdr>
-          <w:top w:val="single" w:sz="2" w:space="0" w:color="D9D9E3"/>
-          <w:left w:val="single" w:sz="2" w:space="5" w:color="D9D9E3"/>
-          <w:bottom w:val="single" w:sz="2" w:space="0" w:color="D9D9E3"/>
-          <w:right w:val="single" w:sz="2" w:space="0" w:color="D9D9E3"/>
-        </w:pBdr>
-        <w:shd w:val="clear" w:color="auto" w:fill="F7F7F8"/>
-        <w:spacing w:before="0" w:beforeAutospacing="0" w:after="0" w:afterAutospacing="0"/>
-        <w:ind w:left="0"/>
-        <w:rPr>
-          <w:rFonts w:ascii="Segoe UI" w:hAnsi="Segoe UI" w:cs="Segoe UI"/>
-          <w:color w:val="374151"/>
-          <w:sz w:val="30"/>
-          <w:szCs w:val="30"/>
-        </w:rPr>
-      </w:pPr>
-      <w:r>
-        <w:rPr>
-          <w:rFonts w:ascii="Segoe UI" w:hAnsi="Segoe UI" w:cs="Segoe UI"/>
-          <w:color w:val="374151"/>
-          <w:sz w:val="30"/>
-          <w:szCs w:val="30"/>
-        </w:rPr>
-        <w:t xml:space="preserve">Aktywowanie i powiązanie tekstury: Wywołanie </w:t>
-      </w:r>
-      <w:proofErr w:type="spellStart"/>
-      <w:r>
-        <w:rPr>
-          <w:rStyle w:val="HTML-kod"/>
-          <w:b/>
-          <w:bCs/>
-          <w:color w:val="374151"/>
-          <w:sz w:val="26"/>
-          <w:szCs w:val="26"/>
-          <w:bdr w:val="single" w:sz="2" w:space="0" w:color="D9D9E3" w:frame="1"/>
-        </w:rPr>
-        <w:t>glActiveTexture</w:t>
-      </w:r>
-      <w:proofErr w:type="spellEnd"/>
-      <w:r>
-        <w:rPr>
-          <w:rStyle w:val="HTML-kod"/>
-          <w:b/>
-          <w:bCs/>
-          <w:color w:val="374151"/>
-          <w:sz w:val="26"/>
-          <w:szCs w:val="26"/>
-          <w:bdr w:val="single" w:sz="2" w:space="0" w:color="D9D9E3" w:frame="1"/>
-        </w:rPr>
-        <w:t>(GL_TEXTURE0)</w:t>
-      </w:r>
-      <w:r>
-        <w:rPr>
-          <w:rFonts w:ascii="Segoe UI" w:hAnsi="Segoe UI" w:cs="Segoe UI"/>
-          <w:color w:val="374151"/>
-          <w:sz w:val="30"/>
-          <w:szCs w:val="30"/>
-        </w:rPr>
-        <w:t xml:space="preserve"> aktywuje jednostkę teksturującą 0. Następnie wywołanie </w:t>
-      </w:r>
-      <w:proofErr w:type="spellStart"/>
-      <w:r>
-        <w:rPr>
-          <w:rStyle w:val="HTML-kod"/>
-          <w:b/>
-          <w:bCs/>
-          <w:color w:val="374151"/>
-          <w:sz w:val="26"/>
-          <w:szCs w:val="26"/>
-          <w:bdr w:val="single" w:sz="2" w:space="0" w:color="D9D9E3" w:frame="1"/>
-        </w:rPr>
-        <w:t>glBindTexture</w:t>
-      </w:r>
-      <w:proofErr w:type="spellEnd"/>
-      <w:r>
-        <w:rPr>
-          <w:rStyle w:val="HTML-kod"/>
-          <w:b/>
-          <w:bCs/>
-          <w:color w:val="374151"/>
-          <w:sz w:val="26"/>
-          <w:szCs w:val="26"/>
-          <w:bdr w:val="single" w:sz="2" w:space="0" w:color="D9D9E3" w:frame="1"/>
-        </w:rPr>
-        <w:t xml:space="preserve">(GL_TEXTURE_2D, </w:t>
-      </w:r>
-      <w:proofErr w:type="spellStart"/>
-      <w:r>
-        <w:rPr>
-          <w:rStyle w:val="HTML-kod"/>
-          <w:b/>
-          <w:bCs/>
-          <w:color w:val="374151"/>
-          <w:sz w:val="26"/>
-          <w:szCs w:val="26"/>
-          <w:bdr w:val="single" w:sz="2" w:space="0" w:color="D9D9E3" w:frame="1"/>
-        </w:rPr>
-        <w:t>texs</w:t>
-      </w:r>
-      <w:proofErr w:type="spellEnd"/>
-      <w:r>
-        <w:rPr>
-          <w:rStyle w:val="HTML-kod"/>
-          <w:b/>
-          <w:bCs/>
-          <w:color w:val="374151"/>
-          <w:sz w:val="26"/>
-          <w:szCs w:val="26"/>
-          <w:bdr w:val="single" w:sz="2" w:space="0" w:color="D9D9E3" w:frame="1"/>
-        </w:rPr>
-        <w:t>[</w:t>
-      </w:r>
-      <w:proofErr w:type="spellStart"/>
-      <w:r>
-        <w:rPr>
-          <w:rStyle w:val="HTML-kod"/>
-          <w:b/>
-          <w:bCs/>
-          <w:color w:val="374151"/>
-          <w:sz w:val="26"/>
-          <w:szCs w:val="26"/>
-          <w:bdr w:val="single" w:sz="2" w:space="0" w:color="D9D9E3" w:frame="1"/>
-        </w:rPr>
-        <w:t>TEX_BOTTOM</w:t>
-      </w:r>
-      <w:proofErr w:type="spellEnd"/>
-      <w:r>
-        <w:rPr>
-          <w:rStyle w:val="HTML-kod"/>
-          <w:b/>
-          <w:bCs/>
-          <w:color w:val="374151"/>
-          <w:sz w:val="26"/>
-          <w:szCs w:val="26"/>
-          <w:bdr w:val="single" w:sz="2" w:space="0" w:color="D9D9E3" w:frame="1"/>
-        </w:rPr>
-        <w:t>])</w:t>
-      </w:r>
-      <w:r>
-        <w:rPr>
-          <w:rFonts w:ascii="Segoe UI" w:hAnsi="Segoe UI" w:cs="Segoe UI"/>
-          <w:color w:val="374151"/>
-          <w:sz w:val="30"/>
-          <w:szCs w:val="30"/>
-        </w:rPr>
-        <w:t xml:space="preserve"> powiązuje konkretną teksturę (</w:t>
-      </w:r>
-      <w:proofErr w:type="spellStart"/>
-      <w:r>
-        <w:rPr>
-          <w:rStyle w:val="HTML-kod"/>
-          <w:b/>
-          <w:bCs/>
-          <w:color w:val="374151"/>
-          <w:sz w:val="26"/>
-          <w:szCs w:val="26"/>
-          <w:bdr w:val="single" w:sz="2" w:space="0" w:color="D9D9E3" w:frame="1"/>
-        </w:rPr>
-        <w:t>texs</w:t>
-      </w:r>
-      <w:proofErr w:type="spellEnd"/>
-      <w:r>
-        <w:rPr>
-          <w:rStyle w:val="HTML-kod"/>
-          <w:b/>
-          <w:bCs/>
-          <w:color w:val="374151"/>
-          <w:sz w:val="26"/>
-          <w:szCs w:val="26"/>
-          <w:bdr w:val="single" w:sz="2" w:space="0" w:color="D9D9E3" w:frame="1"/>
-        </w:rPr>
-        <w:t>[</w:t>
-      </w:r>
-      <w:proofErr w:type="spellStart"/>
-      <w:r>
-        <w:rPr>
-          <w:rStyle w:val="HTML-kod"/>
-          <w:b/>
-          <w:bCs/>
-          <w:color w:val="374151"/>
-          <w:sz w:val="26"/>
-          <w:szCs w:val="26"/>
-          <w:bdr w:val="single" w:sz="2" w:space="0" w:color="D9D9E3" w:frame="1"/>
-        </w:rPr>
-        <w:t>TEX_BOTTOM</w:t>
-      </w:r>
-      <w:proofErr w:type="spellEnd"/>
-      <w:r>
-        <w:rPr>
-          <w:rStyle w:val="HTML-kod"/>
-          <w:b/>
-          <w:bCs/>
-          <w:color w:val="374151"/>
-          <w:sz w:val="26"/>
-          <w:szCs w:val="26"/>
-          <w:bdr w:val="single" w:sz="2" w:space="0" w:color="D9D9E3" w:frame="1"/>
-        </w:rPr>
-        <w:t>]</w:t>
-      </w:r>
-      <w:r>
-        <w:rPr>
-          <w:rFonts w:ascii="Segoe UI" w:hAnsi="Segoe UI" w:cs="Segoe UI"/>
-          <w:color w:val="374151"/>
-          <w:sz w:val="30"/>
-          <w:szCs w:val="30"/>
-        </w:rPr>
-        <w:t xml:space="preserve">) z jednostką teksturującą. To oznacza, że ta tekstura będzie używana podczas </w:t>
-      </w:r>
-      <w:proofErr w:type="spellStart"/>
-      <w:r>
-        <w:rPr>
-          <w:rFonts w:ascii="Segoe UI" w:hAnsi="Segoe UI" w:cs="Segoe UI"/>
-          <w:color w:val="374151"/>
-          <w:sz w:val="30"/>
-          <w:szCs w:val="30"/>
-        </w:rPr>
-        <w:t>renderowania</w:t>
-      </w:r>
-      <w:proofErr w:type="spellEnd"/>
-      <w:r>
-        <w:rPr>
-          <w:rFonts w:ascii="Segoe UI" w:hAnsi="Segoe UI" w:cs="Segoe UI"/>
-          <w:color w:val="374151"/>
-          <w:sz w:val="30"/>
-          <w:szCs w:val="30"/>
-        </w:rPr>
-        <w:t xml:space="preserve"> dna akwarium.</w:t>
-      </w:r>
-    </w:p>
-    <w:p>
-      <w:pPr>
-        <w:pStyle w:val="NormalnyWeb"/>
-        <w:numPr>
-          <w:ilvl w:val="0"/>
-          <w:numId w:val="5"/>
-        </w:numPr>
-        <w:pBdr>
-          <w:top w:val="single" w:sz="2" w:space="0" w:color="D9D9E3"/>
-          <w:left w:val="single" w:sz="2" w:space="5" w:color="D9D9E3"/>
-          <w:bottom w:val="single" w:sz="2" w:space="0" w:color="D9D9E3"/>
-          <w:right w:val="single" w:sz="2" w:space="0" w:color="D9D9E3"/>
-        </w:pBdr>
-        <w:shd w:val="clear" w:color="auto" w:fill="F7F7F8"/>
-        <w:spacing w:before="0" w:beforeAutospacing="0" w:after="0" w:afterAutospacing="0"/>
-        <w:ind w:left="0"/>
-        <w:rPr>
-          <w:rFonts w:ascii="Segoe UI" w:hAnsi="Segoe UI" w:cs="Segoe UI"/>
-          <w:color w:val="374151"/>
-          <w:sz w:val="30"/>
-          <w:szCs w:val="30"/>
-        </w:rPr>
-      </w:pPr>
-      <w:r>
-        <w:rPr>
-          <w:rFonts w:ascii="Segoe UI" w:hAnsi="Segoe UI" w:cs="Segoe UI"/>
-          <w:color w:val="374151"/>
-          <w:sz w:val="30"/>
-          <w:szCs w:val="30"/>
-        </w:rPr>
-        <w:t xml:space="preserve">Przesłanie wartości uniform dla tekstury: Przesłanie wartości 0 do uniform </w:t>
-      </w:r>
-      <w:proofErr w:type="spellStart"/>
-      <w:r>
-        <w:rPr>
-          <w:rStyle w:val="HTML-kod"/>
-          <w:b/>
-          <w:bCs/>
-          <w:color w:val="374151"/>
-          <w:sz w:val="26"/>
-          <w:szCs w:val="26"/>
-          <w:bdr w:val="single" w:sz="2" w:space="0" w:color="D9D9E3" w:frame="1"/>
-        </w:rPr>
-        <w:t>tex</w:t>
-      </w:r>
-      <w:proofErr w:type="spellEnd"/>
-      <w:r>
-        <w:rPr>
-          <w:rFonts w:ascii="Segoe UI" w:hAnsi="Segoe UI" w:cs="Segoe UI"/>
-          <w:color w:val="374151"/>
-          <w:sz w:val="30"/>
-          <w:szCs w:val="30"/>
-        </w:rPr>
-        <w:t xml:space="preserve"> w </w:t>
-      </w:r>
-      <w:proofErr w:type="spellStart"/>
-      <w:r>
-        <w:rPr>
-          <w:rFonts w:ascii="Segoe UI" w:hAnsi="Segoe UI" w:cs="Segoe UI"/>
-          <w:color w:val="374151"/>
-          <w:sz w:val="30"/>
-          <w:szCs w:val="30"/>
-        </w:rPr>
-        <w:t>shaderze</w:t>
-      </w:r>
-      <w:proofErr w:type="spellEnd"/>
-      <w:r>
-        <w:rPr>
-          <w:rFonts w:ascii="Segoe UI" w:hAnsi="Segoe UI" w:cs="Segoe UI"/>
-          <w:color w:val="374151"/>
-          <w:sz w:val="30"/>
-          <w:szCs w:val="30"/>
-        </w:rPr>
-        <w:t xml:space="preserve"> wodnym za pomocą </w:t>
-      </w:r>
-      <w:r>
-        <w:rPr>
-          <w:rStyle w:val="HTML-kod"/>
-          <w:b/>
-          <w:bCs/>
-          <w:color w:val="374151"/>
-          <w:sz w:val="26"/>
-          <w:szCs w:val="26"/>
-          <w:bdr w:val="single" w:sz="2" w:space="0" w:color="D9D9E3" w:frame="1"/>
-        </w:rPr>
-        <w:t>glUniform1i(</w:t>
-      </w:r>
-      <w:proofErr w:type="spellStart"/>
-      <w:r>
-        <w:rPr>
-          <w:rStyle w:val="HTML-kod"/>
-          <w:b/>
-          <w:bCs/>
-          <w:color w:val="374151"/>
-          <w:sz w:val="26"/>
-          <w:szCs w:val="26"/>
-          <w:bdr w:val="single" w:sz="2" w:space="0" w:color="D9D9E3" w:frame="1"/>
-        </w:rPr>
-        <w:t>waterShader-&gt;u</w:t>
-      </w:r>
-      <w:proofErr w:type="spellEnd"/>
-      <w:r>
-        <w:rPr>
-          <w:rStyle w:val="HTML-kod"/>
-          <w:b/>
-          <w:bCs/>
-          <w:color w:val="374151"/>
-          <w:sz w:val="26"/>
-          <w:szCs w:val="26"/>
-          <w:bdr w:val="single" w:sz="2" w:space="0" w:color="D9D9E3" w:frame="1"/>
-        </w:rPr>
-        <w:t>("</w:t>
-      </w:r>
-      <w:proofErr w:type="spellStart"/>
-      <w:r>
-        <w:rPr>
-          <w:rStyle w:val="HTML-kod"/>
-          <w:b/>
-          <w:bCs/>
-          <w:color w:val="374151"/>
-          <w:sz w:val="26"/>
-          <w:szCs w:val="26"/>
-          <w:bdr w:val="single" w:sz="2" w:space="0" w:color="D9D9E3" w:frame="1"/>
-        </w:rPr>
-        <w:t>tex</w:t>
-      </w:r>
-      <w:proofErr w:type="spellEnd"/>
-      <w:r>
-        <w:rPr>
-          <w:rStyle w:val="HTML-kod"/>
-          <w:b/>
-          <w:bCs/>
-          <w:color w:val="374151"/>
-          <w:sz w:val="26"/>
-          <w:szCs w:val="26"/>
-          <w:bdr w:val="single" w:sz="2" w:space="0" w:color="D9D9E3" w:frame="1"/>
-        </w:rPr>
-        <w:t>"), 0)</w:t>
-      </w:r>
-      <w:r>
-        <w:rPr>
-          <w:rFonts w:ascii="Segoe UI" w:hAnsi="Segoe UI" w:cs="Segoe UI"/>
-          <w:color w:val="374151"/>
-          <w:sz w:val="30"/>
-          <w:szCs w:val="30"/>
-        </w:rPr>
-        <w:t xml:space="preserve">. Oznacza to, że </w:t>
-      </w:r>
-      <w:r>
-        <w:rPr>
-          <w:rFonts w:ascii="Segoe UI" w:hAnsi="Segoe UI" w:cs="Segoe UI"/>
-          <w:color w:val="374151"/>
-          <w:sz w:val="30"/>
-          <w:szCs w:val="30"/>
-        </w:rPr>
-        <w:lastRenderedPageBreak/>
-        <w:t xml:space="preserve">jednostka teksturująca 0 jest używana do </w:t>
-      </w:r>
-      <w:proofErr w:type="spellStart"/>
-      <w:r>
-        <w:rPr>
-          <w:rFonts w:ascii="Segoe UI" w:hAnsi="Segoe UI" w:cs="Segoe UI"/>
-          <w:color w:val="374151"/>
-          <w:sz w:val="30"/>
-          <w:szCs w:val="30"/>
-        </w:rPr>
-        <w:t>renderowania</w:t>
-      </w:r>
-      <w:proofErr w:type="spellEnd"/>
-      <w:r>
-        <w:rPr>
-          <w:rFonts w:ascii="Segoe UI" w:hAnsi="Segoe UI" w:cs="Segoe UI"/>
-          <w:color w:val="374151"/>
-          <w:sz w:val="30"/>
-          <w:szCs w:val="30"/>
-        </w:rPr>
-        <w:t xml:space="preserve"> tekstury dna akwarium.</w:t>
-      </w:r>
-    </w:p>
-    <w:p>
-      <w:pPr>
-        <w:pStyle w:val="NormalnyWeb"/>
-        <w:numPr>
-          <w:ilvl w:val="0"/>
-          <w:numId w:val="5"/>
-        </w:numPr>
-        <w:pBdr>
-          <w:top w:val="single" w:sz="2" w:space="0" w:color="D9D9E3"/>
-          <w:left w:val="single" w:sz="2" w:space="5" w:color="D9D9E3"/>
-          <w:bottom w:val="single" w:sz="2" w:space="0" w:color="D9D9E3"/>
-          <w:right w:val="single" w:sz="2" w:space="0" w:color="D9D9E3"/>
-        </w:pBdr>
-        <w:shd w:val="clear" w:color="auto" w:fill="F7F7F8"/>
-        <w:spacing w:before="0" w:beforeAutospacing="0" w:after="0" w:afterAutospacing="0"/>
-        <w:ind w:left="0"/>
-        <w:rPr>
-          <w:rFonts w:ascii="Segoe UI" w:hAnsi="Segoe UI" w:cs="Segoe UI"/>
-          <w:color w:val="374151"/>
-          <w:sz w:val="30"/>
-          <w:szCs w:val="30"/>
-        </w:rPr>
-      </w:pPr>
-      <w:r>
-        <w:rPr>
-          <w:rFonts w:ascii="Segoe UI" w:hAnsi="Segoe UI" w:cs="Segoe UI"/>
-          <w:color w:val="374151"/>
-          <w:sz w:val="30"/>
-          <w:szCs w:val="30"/>
-        </w:rPr>
-        <w:t xml:space="preserve">Rysowanie wierzchołków: Wywołanie </w:t>
-      </w:r>
-      <w:proofErr w:type="spellStart"/>
-      <w:r>
-        <w:rPr>
-          <w:rStyle w:val="HTML-kod"/>
-          <w:b/>
-          <w:bCs/>
-          <w:color w:val="374151"/>
-          <w:sz w:val="26"/>
-          <w:szCs w:val="26"/>
-          <w:bdr w:val="single" w:sz="2" w:space="0" w:color="D9D9E3" w:frame="1"/>
-        </w:rPr>
-        <w:t>glDrawArrays</w:t>
-      </w:r>
-      <w:proofErr w:type="spellEnd"/>
-      <w:r>
-        <w:rPr>
-          <w:rStyle w:val="HTML-kod"/>
-          <w:b/>
-          <w:bCs/>
-          <w:color w:val="374151"/>
-          <w:sz w:val="26"/>
-          <w:szCs w:val="26"/>
-          <w:bdr w:val="single" w:sz="2" w:space="0" w:color="D9D9E3" w:frame="1"/>
-        </w:rPr>
-        <w:t>(</w:t>
-      </w:r>
-      <w:proofErr w:type="spellStart"/>
-      <w:r>
-        <w:rPr>
-          <w:rStyle w:val="HTML-kod"/>
-          <w:b/>
-          <w:bCs/>
-          <w:color w:val="374151"/>
-          <w:sz w:val="26"/>
-          <w:szCs w:val="26"/>
-          <w:bdr w:val="single" w:sz="2" w:space="0" w:color="D9D9E3" w:frame="1"/>
-        </w:rPr>
-        <w:t>GL_TRIANGLES</w:t>
-      </w:r>
-      <w:proofErr w:type="spellEnd"/>
-      <w:r>
-        <w:rPr>
-          <w:rStyle w:val="HTML-kod"/>
-          <w:b/>
-          <w:bCs/>
-          <w:color w:val="374151"/>
-          <w:sz w:val="26"/>
-          <w:szCs w:val="26"/>
-          <w:bdr w:val="single" w:sz="2" w:space="0" w:color="D9D9E3" w:frame="1"/>
-        </w:rPr>
-        <w:t xml:space="preserve">, 0, </w:t>
-      </w:r>
-      <w:proofErr w:type="spellStart"/>
-      <w:r>
-        <w:rPr>
-          <w:rStyle w:val="HTML-kod"/>
-          <w:b/>
-          <w:bCs/>
-          <w:color w:val="374151"/>
-          <w:sz w:val="26"/>
-          <w:szCs w:val="26"/>
-          <w:bdr w:val="single" w:sz="2" w:space="0" w:color="D9D9E3" w:frame="1"/>
-        </w:rPr>
-        <w:t>bottomVertexCount</w:t>
-      </w:r>
-      <w:proofErr w:type="spellEnd"/>
-      <w:r>
-        <w:rPr>
-          <w:rStyle w:val="HTML-kod"/>
-          <w:b/>
-          <w:bCs/>
-          <w:color w:val="374151"/>
-          <w:sz w:val="26"/>
-          <w:szCs w:val="26"/>
-          <w:bdr w:val="single" w:sz="2" w:space="0" w:color="D9D9E3" w:frame="1"/>
-        </w:rPr>
-        <w:t>)</w:t>
-      </w:r>
-      <w:r>
-        <w:rPr>
-          <w:rFonts w:ascii="Segoe UI" w:hAnsi="Segoe UI" w:cs="Segoe UI"/>
-          <w:color w:val="374151"/>
-          <w:sz w:val="30"/>
-          <w:szCs w:val="30"/>
-        </w:rPr>
-        <w:t xml:space="preserve"> rysuje wierzchołki dna akwarium jako trójkąty.</w:t>
-      </w:r>
-    </w:p>
-    <w:p>
-      <w:pPr>
-        <w:pStyle w:val="NormalnyWeb"/>
-        <w:numPr>
-          <w:ilvl w:val="0"/>
-          <w:numId w:val="5"/>
-        </w:numPr>
-        <w:pBdr>
-          <w:top w:val="single" w:sz="2" w:space="0" w:color="D9D9E3"/>
-          <w:left w:val="single" w:sz="2" w:space="5" w:color="D9D9E3"/>
-          <w:bottom w:val="single" w:sz="2" w:space="0" w:color="D9D9E3"/>
-          <w:right w:val="single" w:sz="2" w:space="0" w:color="D9D9E3"/>
-        </w:pBdr>
-        <w:shd w:val="clear" w:color="auto" w:fill="F7F7F8"/>
-        <w:spacing w:before="0" w:beforeAutospacing="0" w:after="0" w:afterAutospacing="0"/>
-        <w:ind w:left="0"/>
-        <w:rPr>
-          <w:rFonts w:ascii="Segoe UI" w:hAnsi="Segoe UI" w:cs="Segoe UI"/>
-          <w:color w:val="374151"/>
-          <w:sz w:val="30"/>
-          <w:szCs w:val="30"/>
-        </w:rPr>
-      </w:pPr>
-      <w:r>
-        <w:rPr>
-          <w:rFonts w:ascii="Segoe UI" w:hAnsi="Segoe UI" w:cs="Segoe UI"/>
-          <w:color w:val="374151"/>
-          <w:sz w:val="30"/>
-          <w:szCs w:val="30"/>
-        </w:rPr>
-        <w:t xml:space="preserve">Wyłączenie atrybutów wierzchołków: Wywołanie </w:t>
-      </w:r>
-      <w:proofErr w:type="spellStart"/>
-      <w:r>
-        <w:rPr>
-          <w:rStyle w:val="HTML-kod"/>
-          <w:b/>
-          <w:bCs/>
-          <w:color w:val="374151"/>
-          <w:sz w:val="26"/>
-          <w:szCs w:val="26"/>
-          <w:bdr w:val="single" w:sz="2" w:space="0" w:color="D9D9E3" w:frame="1"/>
-        </w:rPr>
-        <w:t>glDisableVertexAttribArray</w:t>
-      </w:r>
-      <w:proofErr w:type="spellEnd"/>
-      <w:r>
-        <w:rPr>
-          <w:rFonts w:ascii="Segoe UI" w:hAnsi="Segoe UI" w:cs="Segoe UI"/>
-          <w:color w:val="374151"/>
-          <w:sz w:val="30"/>
-          <w:szCs w:val="30"/>
-        </w:rPr>
-        <w:t xml:space="preserve"> dla atrybutów wierzchołków (</w:t>
-      </w:r>
-      <w:proofErr w:type="spellStart"/>
-      <w:r>
-        <w:rPr>
-          <w:rStyle w:val="HTML-kod"/>
-          <w:b/>
-          <w:bCs/>
-          <w:color w:val="374151"/>
-          <w:sz w:val="26"/>
-          <w:szCs w:val="26"/>
-          <w:bdr w:val="single" w:sz="2" w:space="0" w:color="D9D9E3" w:frame="1"/>
-        </w:rPr>
-        <w:t>vertex</w:t>
-      </w:r>
-      <w:proofErr w:type="spellEnd"/>
-      <w:r>
-        <w:rPr>
-          <w:rFonts w:ascii="Segoe UI" w:hAnsi="Segoe UI" w:cs="Segoe UI"/>
-          <w:color w:val="374151"/>
-          <w:sz w:val="30"/>
-          <w:szCs w:val="30"/>
-        </w:rPr>
-        <w:t xml:space="preserve">, </w:t>
-      </w:r>
-      <w:proofErr w:type="spellStart"/>
-      <w:r>
-        <w:rPr>
-          <w:rStyle w:val="HTML-kod"/>
-          <w:b/>
-          <w:bCs/>
-          <w:color w:val="374151"/>
-          <w:sz w:val="26"/>
-          <w:szCs w:val="26"/>
-          <w:bdr w:val="single" w:sz="2" w:space="0" w:color="D9D9E3" w:frame="1"/>
-        </w:rPr>
-        <w:t>normal</w:t>
-      </w:r>
-      <w:proofErr w:type="spellEnd"/>
-      <w:r>
-        <w:rPr>
-          <w:rFonts w:ascii="Segoe UI" w:hAnsi="Segoe UI" w:cs="Segoe UI"/>
-          <w:color w:val="374151"/>
-          <w:sz w:val="30"/>
-          <w:szCs w:val="30"/>
-        </w:rPr>
-        <w:t xml:space="preserve">, </w:t>
-      </w:r>
-      <w:proofErr w:type="spellStart"/>
-      <w:r>
-        <w:rPr>
-          <w:rStyle w:val="HTML-kod"/>
-          <w:b/>
-          <w:bCs/>
-          <w:color w:val="374151"/>
-          <w:sz w:val="26"/>
-          <w:szCs w:val="26"/>
-          <w:bdr w:val="single" w:sz="2" w:space="0" w:color="D9D9E3" w:frame="1"/>
-        </w:rPr>
-        <w:t>texCoord</w:t>
-      </w:r>
-      <w:proofErr w:type="spellEnd"/>
-      <w:r>
-        <w:rPr>
-          <w:rFonts w:ascii="Segoe UI" w:hAnsi="Segoe UI" w:cs="Segoe UI"/>
-          <w:color w:val="374151"/>
-          <w:sz w:val="30"/>
-          <w:szCs w:val="30"/>
-        </w:rPr>
-        <w:t xml:space="preserve">) w </w:t>
-      </w:r>
-      <w:proofErr w:type="spellStart"/>
-      <w:r>
-        <w:rPr>
-          <w:rFonts w:ascii="Segoe UI" w:hAnsi="Segoe UI" w:cs="Segoe UI"/>
-          <w:color w:val="374151"/>
-          <w:sz w:val="30"/>
-          <w:szCs w:val="30"/>
-        </w:rPr>
-        <w:t>shaderze</w:t>
-      </w:r>
-      <w:proofErr w:type="spellEnd"/>
-      <w:r>
-        <w:rPr>
-          <w:rFonts w:ascii="Segoe UI" w:hAnsi="Segoe UI" w:cs="Segoe UI"/>
-          <w:color w:val="374151"/>
-          <w:sz w:val="30"/>
-          <w:szCs w:val="30"/>
-        </w:rPr>
-        <w:t xml:space="preserve"> wodnym wyłącza ich użycie po zakończeniu rysowania.</w:t>
-      </w:r>
-    </w:p>
-    <w:p>
-      <w:pPr>
-        <w:pStyle w:val="NormalnyWeb"/>
-        <w:pBdr>
-          <w:top w:val="single" w:sz="2" w:space="0" w:color="D9D9E3"/>
-          <w:left w:val="single" w:sz="2" w:space="0" w:color="D9D9E3"/>
-          <w:bottom w:val="single" w:sz="2" w:space="0" w:color="D9D9E3"/>
-          <w:right w:val="single" w:sz="2" w:space="0" w:color="D9D9E3"/>
-        </w:pBdr>
-        <w:shd w:val="clear" w:color="auto" w:fill="F7F7F8"/>
-        <w:spacing w:before="300" w:beforeAutospacing="0" w:after="0" w:afterAutospacing="0"/>
-        <w:rPr>
-          <w:rFonts w:ascii="Segoe UI" w:hAnsi="Segoe UI" w:cs="Segoe UI"/>
-          <w:color w:val="374151"/>
-          <w:sz w:val="30"/>
-          <w:szCs w:val="30"/>
-        </w:rPr>
-      </w:pPr>
-      <w:r>
-        <w:rPr>
-          <w:rFonts w:ascii="Segoe UI" w:hAnsi="Segoe UI" w:cs="Segoe UI"/>
-          <w:color w:val="374151"/>
-          <w:sz w:val="30"/>
-          <w:szCs w:val="30"/>
-        </w:rPr>
-        <w:t xml:space="preserve">Podsumowując, funkcja </w:t>
-      </w:r>
-      <w:proofErr w:type="spellStart"/>
-      <w:r>
-        <w:rPr>
-          <w:rStyle w:val="HTML-kod"/>
-          <w:b/>
-          <w:bCs/>
-          <w:color w:val="374151"/>
-          <w:sz w:val="26"/>
-          <w:szCs w:val="26"/>
-          <w:bdr w:val="single" w:sz="2" w:space="0" w:color="D9D9E3" w:frame="1"/>
-        </w:rPr>
-        <w:t>drawBottom</w:t>
-      </w:r>
-      <w:proofErr w:type="spellEnd"/>
-      <w:r>
-        <w:rPr>
-          <w:rFonts w:ascii="Segoe UI" w:hAnsi="Segoe UI" w:cs="Segoe UI"/>
-          <w:color w:val="374151"/>
-          <w:sz w:val="30"/>
-          <w:szCs w:val="30"/>
-        </w:rPr>
-        <w:t xml:space="preserve"> rysuje wodny fragment dna akwarium z wykorzystaniem odpowiedniego </w:t>
-      </w:r>
-      <w:proofErr w:type="spellStart"/>
-      <w:r>
-        <w:rPr>
-          <w:rFonts w:ascii="Segoe UI" w:hAnsi="Segoe UI" w:cs="Segoe UI"/>
-          <w:color w:val="374151"/>
-          <w:sz w:val="30"/>
-          <w:szCs w:val="30"/>
-        </w:rPr>
-        <w:t>shadera</w:t>
-      </w:r>
-      <w:proofErr w:type="spellEnd"/>
-      <w:r>
-        <w:rPr>
-          <w:rFonts w:ascii="Segoe UI" w:hAnsi="Segoe UI" w:cs="Segoe UI"/>
-          <w:color w:val="374151"/>
-          <w:sz w:val="30"/>
-          <w:szCs w:val="30"/>
-        </w:rPr>
-        <w:t>, danych wierzchołków i tekstur.</w:t>
-      </w:r>
-    </w:p>
-    <w:p>
-      <w:pPr>
-        <w:pBdr>
-          <w:bottom w:val="single" w:sz="6" w:space="1" w:color="auto"/>
-        </w:pBdr>
-        <w:spacing w:after="0" w:line="240" w:lineRule="auto"/>
-        <w:jc w:val="center"/>
-        <w:rPr>
-          <w:rFonts w:ascii="Arial" w:eastAsia="Times New Roman" w:hAnsi="Arial" w:cs="Arial"/>
-          <w:sz w:val="16"/>
-          <w:szCs w:val="16"/>
-          <w:lang w:eastAsia="pl-PL"/>
-        </w:rPr>
-      </w:pPr>
-    </w:p>
-    <w:p>
-      <w:pPr>
-        <w:pBdr>
-          <w:bottom w:val="single" w:sz="6" w:space="1" w:color="auto"/>
-        </w:pBdr>
-        <w:spacing w:after="0" w:line="240" w:lineRule="auto"/>
-        <w:jc w:val="center"/>
-        <w:rPr>
-          <w:rFonts w:ascii="Arial" w:eastAsia="Times New Roman" w:hAnsi="Arial" w:cs="Arial"/>
-          <w:sz w:val="16"/>
-          <w:szCs w:val="16"/>
-          <w:lang w:eastAsia="pl-PL"/>
-        </w:rPr>
-      </w:pPr>
-    </w:p>
-    <w:p>
-      <w:pPr>
-        <w:pBdr>
-          <w:bottom w:val="single" w:sz="6" w:space="1" w:color="auto"/>
-        </w:pBdr>
-        <w:spacing w:after="0" w:line="240" w:lineRule="auto"/>
-        <w:jc w:val="center"/>
-        <w:rPr>
-          <w:rFonts w:ascii="Arial" w:eastAsia="Times New Roman" w:hAnsi="Arial" w:cs="Arial"/>
-          <w:sz w:val="16"/>
-          <w:szCs w:val="16"/>
-          <w:lang w:eastAsia="pl-PL"/>
-        </w:rPr>
-      </w:pPr>
-    </w:p>
-    <w:p>
-      <w:pPr>
-        <w:pBdr>
-          <w:bottom w:val="single" w:sz="6" w:space="1" w:color="auto"/>
-        </w:pBdr>
-        <w:spacing w:after="0" w:line="240" w:lineRule="auto"/>
-        <w:jc w:val="center"/>
-        <w:rPr>
-          <w:rFonts w:ascii="Arial" w:eastAsia="Times New Roman" w:hAnsi="Arial" w:cs="Arial"/>
-          <w:sz w:val="16"/>
-          <w:szCs w:val="16"/>
-          <w:lang w:eastAsia="pl-PL"/>
-        </w:rPr>
-      </w:pPr>
-    </w:p>
-    <w:p>
-      <w:pPr>
-        <w:pBdr>
-          <w:bottom w:val="single" w:sz="6" w:space="1" w:color="auto"/>
-        </w:pBdr>
-        <w:spacing w:after="0" w:line="240" w:lineRule="auto"/>
-        <w:jc w:val="center"/>
-        <w:rPr>
-          <w:rFonts w:ascii="Arial" w:eastAsia="Times New Roman" w:hAnsi="Arial" w:cs="Arial"/>
-          <w:sz w:val="16"/>
-          <w:szCs w:val="16"/>
-          <w:lang w:eastAsia="pl-PL"/>
-        </w:rPr>
-      </w:pPr>
-    </w:p>
-    <w:p>
-      <w:pPr>
-        <w:pBdr>
-          <w:bottom w:val="single" w:sz="6" w:space="1" w:color="auto"/>
-        </w:pBdr>
-        <w:spacing w:after="0" w:line="240" w:lineRule="auto"/>
-        <w:jc w:val="center"/>
-        <w:rPr>
-          <w:rFonts w:ascii="Arial" w:eastAsia="Times New Roman" w:hAnsi="Arial" w:cs="Arial"/>
-          <w:sz w:val="16"/>
-          <w:szCs w:val="16"/>
-          <w:lang w:eastAsia="pl-PL"/>
-        </w:rPr>
-      </w:pPr>
-    </w:p>
-    <w:p>
-      <w:pPr>
-        <w:pBdr>
-          <w:bottom w:val="single" w:sz="6" w:space="1" w:color="auto"/>
-        </w:pBdr>
-        <w:spacing w:after="0" w:line="240" w:lineRule="auto"/>
-        <w:jc w:val="center"/>
-        <w:rPr>
-          <w:rFonts w:ascii="Arial" w:eastAsia="Times New Roman" w:hAnsi="Arial" w:cs="Arial"/>
-          <w:sz w:val="16"/>
-          <w:szCs w:val="16"/>
-          <w:lang w:eastAsia="pl-PL"/>
-        </w:rPr>
-      </w:pPr>
-    </w:p>
-    <w:p>
-      <w:pPr>
-        <w:pBdr>
-          <w:bottom w:val="single" w:sz="6" w:space="1" w:color="auto"/>
-        </w:pBdr>
-        <w:spacing w:after="0" w:line="240" w:lineRule="auto"/>
-        <w:jc w:val="center"/>
-        <w:rPr>
-          <w:rFonts w:ascii="Arial" w:eastAsia="Times New Roman" w:hAnsi="Arial" w:cs="Arial"/>
-          <w:sz w:val="16"/>
-          <w:szCs w:val="16"/>
-          <w:lang w:eastAsia="pl-PL"/>
-        </w:rPr>
-      </w:pPr>
-    </w:p>
-    <w:p>
-      <w:pPr>
-        <w:pBdr>
-          <w:bottom w:val="single" w:sz="6" w:space="1" w:color="auto"/>
-        </w:pBdr>
-        <w:spacing w:after="0" w:line="240" w:lineRule="auto"/>
-        <w:jc w:val="center"/>
-        <w:rPr>
-          <w:rFonts w:ascii="Arial" w:eastAsia="Times New Roman" w:hAnsi="Arial" w:cs="Arial"/>
-          <w:sz w:val="16"/>
-          <w:szCs w:val="16"/>
-          <w:lang w:eastAsia="pl-PL"/>
-        </w:rPr>
-      </w:pPr>
-    </w:p>
-    <w:p>
-      <w:pPr>
-        <w:pBdr>
-          <w:bottom w:val="single" w:sz="6" w:space="1" w:color="auto"/>
-        </w:pBdr>
-        <w:spacing w:after="0" w:line="240" w:lineRule="auto"/>
-        <w:jc w:val="center"/>
-        <w:rPr>
-          <w:rFonts w:ascii="Arial" w:eastAsia="Times New Roman" w:hAnsi="Arial" w:cs="Arial"/>
-          <w:sz w:val="16"/>
-          <w:szCs w:val="16"/>
-          <w:lang w:eastAsia="pl-PL"/>
-        </w:rPr>
-      </w:pPr>
-    </w:p>
-    <w:p>
-      <w:pPr>
-        <w:pBdr>
-          <w:bottom w:val="single" w:sz="6" w:space="1" w:color="auto"/>
-        </w:pBdr>
-        <w:spacing w:after="0" w:line="240" w:lineRule="auto"/>
-        <w:jc w:val="center"/>
-        <w:rPr>
-          <w:rFonts w:ascii="Arial" w:eastAsia="Times New Roman" w:hAnsi="Arial" w:cs="Arial"/>
-          <w:sz w:val="16"/>
-          <w:szCs w:val="16"/>
-          <w:lang w:eastAsia="pl-PL"/>
-        </w:rPr>
-      </w:pPr>
-    </w:p>
-    <w:p>
-      <w:pPr>
-        <w:pBdr>
-          <w:bottom w:val="single" w:sz="6" w:space="1" w:color="auto"/>
-        </w:pBdr>
-        <w:spacing w:after="0" w:line="240" w:lineRule="auto"/>
-        <w:jc w:val="center"/>
-        <w:rPr>
-          <w:rFonts w:ascii="Arial" w:eastAsia="Times New Roman" w:hAnsi="Arial" w:cs="Arial"/>
-          <w:sz w:val="16"/>
-          <w:szCs w:val="16"/>
-          <w:lang w:eastAsia="pl-PL"/>
-        </w:rPr>
-      </w:pPr>
-    </w:p>
-    <w:p>
-      <w:pPr>
-        <w:pBdr>
-          <w:bottom w:val="single" w:sz="6" w:space="1" w:color="auto"/>
-        </w:pBdr>
-        <w:spacing w:after="0" w:line="240" w:lineRule="auto"/>
-        <w:jc w:val="center"/>
-        <w:rPr>
-          <w:rFonts w:ascii="Arial" w:eastAsia="Times New Roman" w:hAnsi="Arial" w:cs="Arial"/>
-          <w:sz w:val="16"/>
-          <w:szCs w:val="16"/>
-          <w:lang w:eastAsia="pl-PL"/>
-        </w:rPr>
-      </w:pPr>
-    </w:p>
-    <w:p>
-      <w:pPr>
-        <w:pBdr>
-          <w:bottom w:val="single" w:sz="6" w:space="1" w:color="auto"/>
-        </w:pBdr>
-        <w:spacing w:after="0" w:line="240" w:lineRule="auto"/>
-        <w:jc w:val="center"/>
-        <w:rPr>
-          <w:rFonts w:ascii="Arial" w:eastAsia="Times New Roman" w:hAnsi="Arial" w:cs="Arial"/>
-          <w:sz w:val="16"/>
-          <w:szCs w:val="16"/>
-          <w:lang w:eastAsia="pl-PL"/>
-        </w:rPr>
-      </w:pPr>
-    </w:p>
-    <w:p>
-      <w:pPr>
-        <w:pBdr>
-          <w:bottom w:val="single" w:sz="6" w:space="1" w:color="auto"/>
-        </w:pBdr>
-        <w:spacing w:after="0" w:line="240" w:lineRule="auto"/>
-        <w:jc w:val="center"/>
-        <w:rPr>
-          <w:rFonts w:ascii="Arial" w:eastAsia="Times New Roman" w:hAnsi="Arial" w:cs="Arial"/>
-          <w:sz w:val="16"/>
-          <w:szCs w:val="16"/>
-          <w:lang w:eastAsia="pl-PL"/>
-        </w:rPr>
-      </w:pPr>
-    </w:p>
-    <w:p>
-      <w:pPr>
-        <w:pBdr>
-          <w:bottom w:val="single" w:sz="6" w:space="1" w:color="auto"/>
-        </w:pBdr>
-        <w:spacing w:after="0" w:line="240" w:lineRule="auto"/>
-        <w:jc w:val="center"/>
-        <w:rPr>
-          <w:rFonts w:ascii="Arial" w:eastAsia="Times New Roman" w:hAnsi="Arial" w:cs="Arial"/>
-          <w:sz w:val="16"/>
-          <w:szCs w:val="16"/>
-          <w:lang w:eastAsia="pl-PL"/>
-        </w:rPr>
-      </w:pPr>
-    </w:p>
-    <w:p>
-      <w:pPr>
-        <w:pBdr>
-          <w:bottom w:val="single" w:sz="6" w:space="1" w:color="auto"/>
-        </w:pBdr>
-        <w:spacing w:after="0" w:line="240" w:lineRule="auto"/>
-        <w:jc w:val="center"/>
-        <w:rPr>
-          <w:rFonts w:ascii="Arial" w:eastAsia="Times New Roman" w:hAnsi="Arial" w:cs="Arial"/>
-          <w:sz w:val="16"/>
-          <w:szCs w:val="16"/>
-          <w:lang w:eastAsia="pl-PL"/>
-        </w:rPr>
-      </w:pPr>
-    </w:p>
-    <w:p>
-      <w:pPr>
-        <w:pBdr>
-          <w:bottom w:val="single" w:sz="6" w:space="1" w:color="auto"/>
-        </w:pBdr>
-        <w:spacing w:after="0" w:line="240" w:lineRule="auto"/>
-        <w:jc w:val="center"/>
-        <w:rPr>
-          <w:rFonts w:ascii="Arial" w:eastAsia="Times New Roman" w:hAnsi="Arial" w:cs="Arial"/>
-          <w:sz w:val="16"/>
-          <w:szCs w:val="16"/>
-          <w:lang w:eastAsia="pl-PL"/>
-        </w:rPr>
-      </w:pPr>
-    </w:p>
-    <w:p>
-      <w:pPr>
-        <w:pBdr>
-          <w:bottom w:val="single" w:sz="6" w:space="1" w:color="auto"/>
-        </w:pBdr>
-        <w:spacing w:after="0" w:line="240" w:lineRule="auto"/>
-        <w:jc w:val="center"/>
-        <w:rPr>
-          <w:rFonts w:ascii="Arial" w:eastAsia="Times New Roman" w:hAnsi="Arial" w:cs="Arial"/>
-          <w:sz w:val="16"/>
-          <w:szCs w:val="16"/>
-          <w:lang w:eastAsia="pl-PL"/>
-        </w:rPr>
-      </w:pPr>
-    </w:p>
-    <w:p>
-      <w:pPr>
-        <w:pBdr>
-          <w:bottom w:val="single" w:sz="6" w:space="1" w:color="auto"/>
-        </w:pBdr>
-        <w:spacing w:after="0" w:line="240" w:lineRule="auto"/>
-        <w:jc w:val="center"/>
-        <w:rPr>
-          <w:rFonts w:ascii="Arial" w:eastAsia="Times New Roman" w:hAnsi="Arial" w:cs="Arial"/>
-          <w:sz w:val="16"/>
-          <w:szCs w:val="16"/>
-          <w:lang w:eastAsia="pl-PL"/>
-        </w:rPr>
-      </w:pPr>
-    </w:p>
-    <w:p>
-      <w:pPr>
-        <w:pBdr>
-          <w:bottom w:val="single" w:sz="6" w:space="1" w:color="auto"/>
-        </w:pBdr>
-        <w:spacing w:after="0" w:line="240" w:lineRule="auto"/>
-        <w:jc w:val="center"/>
-        <w:rPr>
-          <w:rFonts w:ascii="Arial" w:eastAsia="Times New Roman" w:hAnsi="Arial" w:cs="Arial"/>
-          <w:sz w:val="16"/>
-          <w:szCs w:val="16"/>
-          <w:lang w:eastAsia="pl-PL"/>
         </w:rPr>
       </w:pPr>
     </w:p>
@@ -15776,7 +13454,6 @@
     <w:name w:val="Normal (Web)"/>
     <w:basedOn w:val="Normalny"/>
     <w:uiPriority w:val="99"/>
-    <w:semiHidden/>
     <w:unhideWhenUsed/>
     <w:rsid w:val="00645BE7"/>
     <w:pPr>

--- a/funkcje.docx
+++ b/funkcje.docx
@@ -5224,7 +5224,27 @@
           <w:szCs w:val="30"/>
           <w:lang w:eastAsia="pl-PL"/>
         </w:rPr>
-        <w:t xml:space="preserve">Przechodzi przez wszystkie wierzchołki siatki za pomocą pętli </w:t>
+        <w:t>Przechodzi przez wszystkie wierzchołki siatki za po</w:t>
+      </w:r>
+      <w:r>
+        <w:rPr>
+          <w:rFonts w:ascii="Segoe UI" w:eastAsia="Times New Roman" w:hAnsi="Segoe UI" w:cs="Segoe UI"/>
+          <w:color w:val="374151"/>
+          <w:sz w:val="30"/>
+          <w:szCs w:val="30"/>
+          <w:lang w:eastAsia="pl-PL"/>
+        </w:rPr>
+        <w:t xml:space="preserve"> </w:t>
+      </w:r>
+      <w:r>
+        <w:rPr>
+          <w:rFonts w:ascii="Segoe UI" w:eastAsia="Times New Roman" w:hAnsi="Segoe UI" w:cs="Segoe UI"/>
+          <w:color w:val="374151"/>
+          <w:sz w:val="30"/>
+          <w:szCs w:val="30"/>
+          <w:lang w:eastAsia="pl-PL"/>
+        </w:rPr>
+        <w:t xml:space="preserve">mocą pętli </w:t>
       </w:r>
       <w:r>
         <w:rPr>
